--- a/src/templates/businessClearance.docx
+++ b/src/templates/businessClearance.docx
@@ -270,10 +270,13 @@
                                   <w14:round/>
                                 </w14:textOutline>
                               </w:rPr>
-                              <w:t xml:space="preserve">Province of </w:t>
-                            </w:r>
-                            <w:proofErr w:type="spellStart"/>
-                            <w:r>
+                              <w:t>Province of Bulacan</w:t>
+                            </w:r>
+                          </w:p>
+                          <w:p>
+                            <w:pPr>
+                              <w:spacing w:after="0" w:line="240" w:lineRule="auto"/>
+                              <w:jc w:val="center"/>
                               <w:rPr>
                                 <w:rFonts w:ascii="Arial" w:eastAsia="Adobe Gothic Std B" w:hAnsi="Arial" w:cs="Arial"/>
                                 <w:color w:val="000000" w:themeColor="text1"/>
@@ -289,14 +292,8 @@
                                   <w14:round/>
                                 </w14:textOutline>
                               </w:rPr>
-                              <w:t>Bulacan</w:t>
-                            </w:r>
-                            <w:proofErr w:type="spellEnd"/>
-                          </w:p>
-                          <w:p>
-                            <w:pPr>
-                              <w:spacing w:after="0" w:line="240" w:lineRule="auto"/>
-                              <w:jc w:val="center"/>
+                            </w:pPr>
+                            <w:r>
                               <w:rPr>
                                 <w:rFonts w:ascii="Arial" w:eastAsia="Adobe Gothic Std B" w:hAnsi="Arial" w:cs="Arial"/>
                                 <w:color w:val="000000" w:themeColor="text1"/>
@@ -312,10 +309,16 @@
                                   <w14:round/>
                                 </w14:textOutline>
                               </w:rPr>
-                            </w:pPr>
-                            <w:r>
-                              <w:rPr>
-                                <w:rFonts w:ascii="Arial" w:eastAsia="Adobe Gothic Std B" w:hAnsi="Arial" w:cs="Arial"/>
+                              <w:t>Municipality of Pandi</w:t>
+                            </w:r>
+                          </w:p>
+                          <w:p>
+                            <w:pPr>
+                              <w:spacing w:after="0" w:line="240" w:lineRule="auto"/>
+                              <w:jc w:val="center"/>
+                              <w:rPr>
+                                <w:rFonts w:ascii="Arial Rounded MT Bold" w:eastAsia="Adobe Gothic Std B" w:hAnsi="Arial Rounded MT Bold"/>
+                                <w:b/>
                                 <w:color w:val="000000" w:themeColor="text1"/>
                                 <w:sz w:val="24"/>
                                 <w14:shadow w14:blurRad="38100" w14:dist="19050" w14:dir="2700000" w14:sx="100000" w14:sy="100000" w14:kx="0" w14:ky="0" w14:algn="tl">
@@ -329,12 +332,11 @@
                                   <w14:round/>
                                 </w14:textOutline>
                               </w:rPr>
-                              <w:t xml:space="preserve">Municipality of </w:t>
-                            </w:r>
-                            <w:proofErr w:type="spellStart"/>
-                            <w:r>
-                              <w:rPr>
-                                <w:rFonts w:ascii="Arial" w:eastAsia="Adobe Gothic Std B" w:hAnsi="Arial" w:cs="Arial"/>
+                            </w:pPr>
+                            <w:r>
+                              <w:rPr>
+                                <w:rFonts w:ascii="Arial Rounded MT Bold" w:eastAsia="Adobe Gothic Std B" w:hAnsi="Arial Rounded MT Bold"/>
+                                <w:b/>
                                 <w:color w:val="000000" w:themeColor="text1"/>
                                 <w:sz w:val="24"/>
                                 <w14:shadow w14:blurRad="38100" w14:dist="19050" w14:dir="2700000" w14:sx="100000" w14:sy="100000" w14:kx="0" w14:ky="0" w14:algn="tl">
@@ -348,17 +350,15 @@
                                   <w14:round/>
                                 </w14:textOutline>
                               </w:rPr>
-                              <w:t>Pandi</w:t>
-                            </w:r>
-                            <w:proofErr w:type="spellEnd"/>
+                              <w:t>BARANGAY CACARONG MATANDA</w:t>
+                            </w:r>
                           </w:p>
                           <w:p>
                             <w:pPr>
                               <w:spacing w:after="0" w:line="240" w:lineRule="auto"/>
                               <w:jc w:val="center"/>
                               <w:rPr>
-                                <w:rFonts w:ascii="Arial Rounded MT Bold" w:eastAsia="Adobe Gothic Std B" w:hAnsi="Arial Rounded MT Bold"/>
-                                <w:b/>
+                                <w:rFonts w:ascii="Arial" w:eastAsia="Adobe Gothic Std B" w:hAnsi="Arial" w:cs="Arial"/>
                                 <w:color w:val="000000" w:themeColor="text1"/>
                                 <w:sz w:val="24"/>
                                 <w14:shadow w14:blurRad="38100" w14:dist="19050" w14:dir="2700000" w14:sx="100000" w14:sy="100000" w14:kx="0" w14:ky="0" w14:algn="tl">
@@ -375,8 +375,7 @@
                             </w:pPr>
                             <w:r>
                               <w:rPr>
-                                <w:rFonts w:ascii="Arial Rounded MT Bold" w:eastAsia="Adobe Gothic Std B" w:hAnsi="Arial Rounded MT Bold"/>
-                                <w:b/>
+                                <w:rFonts w:ascii="Arial" w:eastAsia="Adobe Gothic Std B" w:hAnsi="Arial" w:cs="Arial"/>
                                 <w:color w:val="000000" w:themeColor="text1"/>
                                 <w:sz w:val="24"/>
                                 <w14:shadow w14:blurRad="38100" w14:dist="19050" w14:dir="2700000" w14:sx="100000" w14:sy="100000" w14:kx="0" w14:ky="0" w14:algn="tl">
@@ -390,84 +389,7 @@
                                   <w14:round/>
                                 </w14:textOutline>
                               </w:rPr>
-                              <w:t>BARANGAY CACARONG MATANDA</w:t>
-                            </w:r>
-                          </w:p>
-                          <w:p>
-                            <w:pPr>
-                              <w:spacing w:after="0" w:line="240" w:lineRule="auto"/>
-                              <w:jc w:val="center"/>
-                              <w:rPr>
-                                <w:rFonts w:ascii="Arial" w:eastAsia="Adobe Gothic Std B" w:hAnsi="Arial" w:cs="Arial"/>
-                                <w:color w:val="000000" w:themeColor="text1"/>
-                                <w:sz w:val="24"/>
-                                <w14:shadow w14:blurRad="38100" w14:dist="19050" w14:dir="2700000" w14:sx="100000" w14:sy="100000" w14:kx="0" w14:ky="0" w14:algn="tl">
-                                  <w14:schemeClr w14:val="dk1">
-                                    <w14:alpha w14:val="60000"/>
-                                  </w14:schemeClr>
-                                </w14:shadow>
-                                <w14:textOutline w14:w="0" w14:cap="flat" w14:cmpd="sng" w14:algn="ctr">
-                                  <w14:noFill/>
-                                  <w14:prstDash w14:val="solid"/>
-                                  <w14:round/>
-                                </w14:textOutline>
-                              </w:rPr>
-                            </w:pPr>
-                            <w:r>
-                              <w:rPr>
-                                <w:rFonts w:ascii="Arial" w:eastAsia="Adobe Gothic Std B" w:hAnsi="Arial" w:cs="Arial"/>
-                                <w:color w:val="000000" w:themeColor="text1"/>
-                                <w:sz w:val="24"/>
-                                <w14:shadow w14:blurRad="38100" w14:dist="19050" w14:dir="2700000" w14:sx="100000" w14:sy="100000" w14:kx="0" w14:ky="0" w14:algn="tl">
-                                  <w14:schemeClr w14:val="dk1">
-                                    <w14:alpha w14:val="60000"/>
-                                  </w14:schemeClr>
-                                </w14:shadow>
-                                <w14:textOutline w14:w="0" w14:cap="flat" w14:cmpd="sng" w14:algn="ctr">
-                                  <w14:noFill/>
-                                  <w14:prstDash w14:val="solid"/>
-                                  <w14:round/>
-                                </w14:textOutline>
-                              </w:rPr>
-                              <w:t xml:space="preserve">Office of the </w:t>
-                            </w:r>
-                            <w:proofErr w:type="spellStart"/>
-                            <w:r>
-                              <w:rPr>
-                                <w:rFonts w:ascii="Arial" w:eastAsia="Adobe Gothic Std B" w:hAnsi="Arial" w:cs="Arial"/>
-                                <w:color w:val="000000" w:themeColor="text1"/>
-                                <w:sz w:val="24"/>
-                                <w14:shadow w14:blurRad="38100" w14:dist="19050" w14:dir="2700000" w14:sx="100000" w14:sy="100000" w14:kx="0" w14:ky="0" w14:algn="tl">
-                                  <w14:schemeClr w14:val="dk1">
-                                    <w14:alpha w14:val="60000"/>
-                                  </w14:schemeClr>
-                                </w14:shadow>
-                                <w14:textOutline w14:w="0" w14:cap="flat" w14:cmpd="sng" w14:algn="ctr">
-                                  <w14:noFill/>
-                                  <w14:prstDash w14:val="solid"/>
-                                  <w14:round/>
-                                </w14:textOutline>
-                              </w:rPr>
-                              <w:t>Punong</w:t>
-                            </w:r>
-                            <w:proofErr w:type="spellEnd"/>
-                            <w:r>
-                              <w:rPr>
-                                <w:rFonts w:ascii="Arial" w:eastAsia="Adobe Gothic Std B" w:hAnsi="Arial" w:cs="Arial"/>
-                                <w:color w:val="000000" w:themeColor="text1"/>
-                                <w:sz w:val="24"/>
-                                <w14:shadow w14:blurRad="38100" w14:dist="19050" w14:dir="2700000" w14:sx="100000" w14:sy="100000" w14:kx="0" w14:ky="0" w14:algn="tl">
-                                  <w14:schemeClr w14:val="dk1">
-                                    <w14:alpha w14:val="60000"/>
-                                  </w14:schemeClr>
-                                </w14:shadow>
-                                <w14:textOutline w14:w="0" w14:cap="flat" w14:cmpd="sng" w14:algn="ctr">
-                                  <w14:noFill/>
-                                  <w14:prstDash w14:val="solid"/>
-                                  <w14:round/>
-                                </w14:textOutline>
-                              </w:rPr>
-                              <w:t xml:space="preserve"> Barangay</w:t>
+                              <w:t>Office of the Punong Barangay</w:t>
                             </w:r>
                           </w:p>
                         </w:txbxContent>
@@ -864,107 +786,8 @@
       </w:pPr>
     </w:p>
     <w:p>
-      <w:r>
-        <w:rPr>
-          <w:noProof/>
-          <w:lang w:eastAsia="en-GB"/>
-        </w:rPr>
-        <mc:AlternateContent>
-          <mc:Choice Requires="wps">
-            <w:drawing>
-              <wp:anchor distT="45720" distB="45720" distL="114300" distR="114300" simplePos="0" relativeHeight="251675648" behindDoc="0" locked="0" layoutInCell="1" allowOverlap="1">
-                <wp:simplePos x="0" y="0"/>
-                <wp:positionH relativeFrom="column">
-                  <wp:posOffset>5052695</wp:posOffset>
-                </wp:positionH>
-                <wp:positionV relativeFrom="paragraph">
-                  <wp:posOffset>661035</wp:posOffset>
-                </wp:positionV>
-                <wp:extent cx="1621155" cy="1351280"/>
-                <wp:effectExtent l="0" t="0" r="17145" b="20320"/>
-                <wp:wrapSquare wrapText="bothSides"/>
-                <wp:docPr id="3" name="Text Box 2"/>
-                <wp:cNvGraphicFramePr>
-                  <a:graphicFrameLocks xmlns:a="http://schemas.openxmlformats.org/drawingml/2006/main"/>
-                </wp:cNvGraphicFramePr>
-                <a:graphic xmlns:a="http://schemas.openxmlformats.org/drawingml/2006/main">
-                  <a:graphicData uri="http://schemas.microsoft.com/office/word/2010/wordprocessingShape">
-                    <wps:wsp>
-                      <wps:cNvSpPr txBox="1">
-                        <a:spLocks noChangeArrowheads="1"/>
-                      </wps:cNvSpPr>
-                      <wps:spPr bwMode="auto">
-                        <a:xfrm>
-                          <a:off x="0" y="0"/>
-                          <a:ext cx="1621155" cy="1351280"/>
-                        </a:xfrm>
-                        <a:prstGeom prst="rect">
-                          <a:avLst/>
-                        </a:prstGeom>
-                        <a:solidFill>
-                          <a:srgbClr val="FFFFFF"/>
-                        </a:solidFill>
-                        <a:ln w="9525">
-                          <a:solidFill>
-                            <a:srgbClr val="000000"/>
-                          </a:solidFill>
-                          <a:miter lim="800000"/>
-                          <a:headEnd/>
-                          <a:tailEnd/>
-                        </a:ln>
-                      </wps:spPr>
-                      <wps:txbx>
-                        <w:txbxContent>
-                          <w:p>
-                            <w:pPr>
-                              <w:jc w:val="center"/>
-                            </w:pPr>
-                            <w:r>
-                              <w:t>{%image}</w:t>
-                            </w:r>
-                          </w:p>
-                        </w:txbxContent>
-                      </wps:txbx>
-                      <wps:bodyPr rot="0" vert="horz" wrap="square" lIns="91440" tIns="45720" rIns="91440" bIns="45720" anchor="ctr" anchorCtr="0">
-                        <a:noAutofit/>
-                      </wps:bodyPr>
-                    </wps:wsp>
-                  </a:graphicData>
-                </a:graphic>
-                <wp14:sizeRelH relativeFrom="margin">
-                  <wp14:pctWidth>0</wp14:pctWidth>
-                </wp14:sizeRelH>
-                <wp14:sizeRelV relativeFrom="margin">
-                  <wp14:pctHeight>0</wp14:pctHeight>
-                </wp14:sizeRelV>
-              </wp:anchor>
-            </w:drawing>
-          </mc:Choice>
-          <mc:Fallback>
-            <w:pict>
-              <v:shapetype id="_x0000_t202" coordsize="21600,21600" o:spt="202" path="m,l,21600r21600,l21600,xe">
-                <v:stroke joinstyle="miter"/>
-                <v:path gradientshapeok="t" o:connecttype="rect"/>
-              </v:shapetype>
-              <v:shape id="_x0000_s1027" type="#_x0000_t202" style="position:absolute;margin-left:397.85pt;margin-top:52.05pt;width:127.65pt;height:106.4pt;z-index:251675648;visibility:visible;mso-wrap-style:square;mso-width-percent:0;mso-height-percent:0;mso-wrap-distance-left:9pt;mso-wrap-distance-top:3.6pt;mso-wrap-distance-right:9pt;mso-wrap-distance-bottom:3.6pt;mso-position-horizontal:absolute;mso-position-horizontal-relative:text;mso-position-vertical:absolute;mso-position-vertical-relative:text;mso-width-percent:0;mso-height-percent:0;mso-width-relative:margin;mso-height-relative:margin;v-text-anchor:middle" o:gfxdata="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">
-                <v:textbox>
-                  <w:txbxContent>
-                    <w:p>
-                      <w:pPr>
-                        <w:jc w:val="center"/>
-                      </w:pPr>
-                      <w:r>
-                        <w:t>{%image}</w:t>
-                      </w:r>
-                    </w:p>
-                  </w:txbxContent>
-                </v:textbox>
-                <w10:wrap type="square"/>
-              </v:shape>
-            </w:pict>
-          </mc:Fallback>
-        </mc:AlternateContent>
-      </w:r>
+      <w:bookmarkStart w:id="0" w:name="_GoBack"/>
+      <w:bookmarkEnd w:id="0"/>
       <w:r>
         <w:rPr>
           <w:noProof/>
@@ -1025,23 +848,7 @@
                                 <w:b/>
                                 <w:sz w:val="24"/>
                               </w:rPr>
-                              <w:t>{</w:t>
-                            </w:r>
-                            <w:proofErr w:type="spellStart"/>
-                            <w:r>
-                              <w:rPr>
-                                <w:b/>
-                                <w:sz w:val="24"/>
-                              </w:rPr>
-                              <w:t>formNumber</w:t>
-                            </w:r>
-                            <w:proofErr w:type="spellEnd"/>
-                            <w:r>
-                              <w:rPr>
-                                <w:b/>
-                                <w:sz w:val="24"/>
-                              </w:rPr>
-                              <w:t>}</w:t>
+                              <w:t>{formNumber}</w:t>
                             </w:r>
                           </w:p>
                         </w:txbxContent>
@@ -1063,7 +870,11 @@
           </mc:Choice>
           <mc:Fallback>
             <w:pict>
-              <v:shape w14:anchorId="6A88D2DD" id="_x0000_s1027" type="#_x0000_t202" style="position:absolute;margin-left:156.55pt;margin-top:655.1pt;width:207.75pt;height:20.15pt;z-index:-251649024;visibility:visible;mso-wrap-style:square;mso-width-percent:0;mso-height-percent:0;mso-wrap-distance-left:9pt;mso-wrap-distance-top:3.6pt;mso-wrap-distance-right:9pt;mso-wrap-distance-bottom:3.6pt;mso-position-horizontal:right;mso-position-horizontal-relative:page;mso-position-vertical:absolute;mso-position-vertical-relative:text;mso-width-percent:0;mso-height-percent:0;mso-width-relative:margin;mso-height-relative:margin;v-text-anchor:top" o:gfxdata="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" filled="f" stroked="f">
+              <v:shapetype w14:anchorId="6A88D2DD" id="_x0000_t202" coordsize="21600,21600" o:spt="202" path="m,l,21600r21600,l21600,xe">
+                <v:stroke joinstyle="miter"/>
+                <v:path gradientshapeok="t" o:connecttype="rect"/>
+              </v:shapetype>
+              <v:shape id="_x0000_s1027" type="#_x0000_t202" style="position:absolute;margin-left:156.55pt;margin-top:655.1pt;width:207.75pt;height:20.15pt;z-index:-251649024;visibility:visible;mso-wrap-style:square;mso-width-percent:0;mso-height-percent:0;mso-wrap-distance-left:9pt;mso-wrap-distance-top:3.6pt;mso-wrap-distance-right:9pt;mso-wrap-distance-bottom:3.6pt;mso-position-horizontal:right;mso-position-horizontal-relative:page;mso-position-vertical:absolute;mso-position-vertical-relative:text;mso-width-percent:0;mso-height-percent:0;mso-width-relative:margin;mso-height-relative:margin;v-text-anchor:top" o:gfxdata="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" filled="f" stroked="f">
                 <v:textbox>
                   <w:txbxContent>
                     <w:p>
@@ -1079,23 +890,7 @@
                           <w:b/>
                           <w:sz w:val="24"/>
                         </w:rPr>
-                        <w:t>{</w:t>
-                      </w:r>
-                      <w:proofErr w:type="spellStart"/>
-                      <w:r>
-                        <w:rPr>
-                          <w:b/>
-                          <w:sz w:val="24"/>
-                        </w:rPr>
-                        <w:t>formNumber</w:t>
-                      </w:r>
-                      <w:proofErr w:type="spellEnd"/>
-                      <w:r>
-                        <w:rPr>
-                          <w:b/>
-                          <w:sz w:val="24"/>
-                        </w:rPr>
-                        <w:t>}</w:t>
+                        <w:t>{formNumber}</w:t>
                       </w:r>
                     </w:p>
                   </w:txbxContent>
@@ -1496,25 +1291,7 @@
                                 <w:b/>
                                 <w:sz w:val="36"/>
                               </w:rPr>
-                              <w:t>{</w:t>
-                            </w:r>
-                            <w:proofErr w:type="spellStart"/>
-                            <w:r>
-                              <w:rPr>
-                                <w:rFonts w:ascii="Arial" w:hAnsi="Arial" w:cs="Arial"/>
-                                <w:b/>
-                                <w:sz w:val="36"/>
-                              </w:rPr>
-                              <w:t>businessName</w:t>
-                            </w:r>
-                            <w:proofErr w:type="spellEnd"/>
-                            <w:r>
-                              <w:rPr>
-                                <w:rFonts w:ascii="Arial" w:hAnsi="Arial" w:cs="Arial"/>
-                                <w:b/>
-                                <w:sz w:val="36"/>
-                              </w:rPr>
-                              <w:t>}</w:t>
+                              <w:t>{businessName}</w:t>
                             </w:r>
                           </w:p>
                           <w:p>
@@ -1562,7 +1339,6 @@
                               </w:rPr>
                               <w:t>{</w:t>
                             </w:r>
-                            <w:proofErr w:type="spellStart"/>
                             <w:r>
                               <w:rPr>
                                 <w:rFonts w:ascii="Arial" w:hAnsi="Arial" w:cs="Arial"/>
@@ -1571,7 +1347,6 @@
                               </w:rPr>
                               <w:t>businessLocation</w:t>
                             </w:r>
-                            <w:proofErr w:type="spellEnd"/>
                             <w:r>
                               <w:rPr>
                                 <w:rFonts w:ascii="Arial" w:hAnsi="Arial" w:cs="Arial"/>
@@ -1782,18 +1557,8 @@
                                 <w:b/>
                                 <w:sz w:val="24"/>
                               </w:rPr>
-                              <w:t>{</w:t>
-                            </w:r>
-                            <w:proofErr w:type="spellStart"/>
-                            <w:r>
-                              <w:rPr>
-                                <w:rFonts w:ascii="Arial" w:hAnsi="Arial" w:cs="Arial"/>
-                                <w:b/>
-                                <w:sz w:val="24"/>
-                              </w:rPr>
-                              <w:t>expirationDate</w:t>
-                            </w:r>
-                            <w:proofErr w:type="spellEnd"/>
+                              <w:t>{expirationDate</w:t>
+                            </w:r>
                             <w:r>
                               <w:rPr>
                                 <w:rFonts w:ascii="Arial" w:hAnsi="Arial" w:cs="Arial"/>
@@ -1838,25 +1603,7 @@
                                 <w:b/>
                                 <w:sz w:val="24"/>
                               </w:rPr>
-                              <w:t>{</w:t>
-                            </w:r>
-                            <w:proofErr w:type="spellStart"/>
-                            <w:r>
-                              <w:rPr>
-                                <w:rFonts w:ascii="Arial" w:hAnsi="Arial" w:cs="Arial"/>
-                                <w:b/>
-                                <w:sz w:val="24"/>
-                              </w:rPr>
-                              <w:t>dateIssued</w:t>
-                            </w:r>
-                            <w:proofErr w:type="spellEnd"/>
-                            <w:r>
-                              <w:rPr>
-                                <w:rFonts w:ascii="Arial" w:hAnsi="Arial" w:cs="Arial"/>
-                                <w:b/>
-                                <w:sz w:val="24"/>
-                              </w:rPr>
-                              <w:t>}</w:t>
+                              <w:t>{dateIssued}</w:t>
                             </w:r>
                             <w:r>
                               <w:rPr>
@@ -1879,25 +1626,7 @@
                                 <w:b/>
                                 <w:sz w:val="24"/>
                               </w:rPr>
-                              <w:t>{</w:t>
-                            </w:r>
-                            <w:proofErr w:type="spellStart"/>
-                            <w:r>
-                              <w:rPr>
-                                <w:rFonts w:ascii="Arial" w:hAnsi="Arial" w:cs="Arial"/>
-                                <w:b/>
-                                <w:sz w:val="24"/>
-                              </w:rPr>
-                              <w:t>placeIssued</w:t>
-                            </w:r>
-                            <w:proofErr w:type="spellEnd"/>
-                            <w:r>
-                              <w:rPr>
-                                <w:rFonts w:ascii="Arial" w:hAnsi="Arial" w:cs="Arial"/>
-                                <w:b/>
-                                <w:sz w:val="24"/>
-                              </w:rPr>
-                              <w:t>}</w:t>
+                              <w:t>{placeIssued}</w:t>
                             </w:r>
                             <w:r>
                               <w:rPr>
@@ -2578,7 +2307,6 @@
                                 </w14:textOutline>
                               </w:rPr>
                             </w:pPr>
-                            <w:proofErr w:type="spellStart"/>
                             <w:r>
                               <w:rPr>
                                 <w:rFonts w:ascii="Arial" w:eastAsia="Adobe Gothic Std B" w:hAnsi="Arial" w:cs="Arial"/>
@@ -2594,25 +2322,7 @@
                                   <w14:round/>
                                 </w14:textOutline>
                               </w:rPr>
-                              <w:t>Punong</w:t>
-                            </w:r>
-                            <w:proofErr w:type="spellEnd"/>
-                            <w:r>
-                              <w:rPr>
-                                <w:rFonts w:ascii="Arial" w:eastAsia="Adobe Gothic Std B" w:hAnsi="Arial" w:cs="Arial"/>
-                                <w:color w:val="000000" w:themeColor="text1"/>
-                                <w14:shadow w14:blurRad="38100" w14:dist="19050" w14:dir="2700000" w14:sx="100000" w14:sy="100000" w14:kx="0" w14:ky="0" w14:algn="tl">
-                                  <w14:schemeClr w14:val="dk1">
-                                    <w14:alpha w14:val="60000"/>
-                                  </w14:schemeClr>
-                                </w14:shadow>
-                                <w14:textOutline w14:w="0" w14:cap="flat" w14:cmpd="sng" w14:algn="ctr">
-                                  <w14:noFill/>
-                                  <w14:prstDash w14:val="solid"/>
-                                  <w14:round/>
-                                </w14:textOutline>
-                              </w:rPr>
-                              <w:t xml:space="preserve"> Barangay</w:t>
+                              <w:t>Punong Barangay</w:t>
                             </w:r>
                           </w:p>
                         </w:txbxContent>
@@ -2907,10 +2617,13 @@
                                   <w14:round/>
                                 </w14:textOutline>
                               </w:rPr>
-                              <w:t xml:space="preserve">Province of </w:t>
-                            </w:r>
-                            <w:proofErr w:type="spellStart"/>
-                            <w:r>
+                              <w:t>Province of Bulacan</w:t>
+                            </w:r>
+                          </w:p>
+                          <w:p>
+                            <w:pPr>
+                              <w:spacing w:after="0" w:line="240" w:lineRule="auto"/>
+                              <w:jc w:val="center"/>
                               <w:rPr>
                                 <w:rFonts w:ascii="Arial" w:eastAsia="Adobe Gothic Std B" w:hAnsi="Arial" w:cs="Arial"/>
                                 <w:color w:val="000000" w:themeColor="text1"/>
@@ -2926,14 +2639,8 @@
                                   <w14:round/>
                                 </w14:textOutline>
                               </w:rPr>
-                              <w:t>Bulacan</w:t>
-                            </w:r>
-                            <w:proofErr w:type="spellEnd"/>
-                          </w:p>
-                          <w:p>
-                            <w:pPr>
-                              <w:spacing w:after="0" w:line="240" w:lineRule="auto"/>
-                              <w:jc w:val="center"/>
+                            </w:pPr>
+                            <w:r>
                               <w:rPr>
                                 <w:rFonts w:ascii="Arial" w:eastAsia="Adobe Gothic Std B" w:hAnsi="Arial" w:cs="Arial"/>
                                 <w:color w:val="000000" w:themeColor="text1"/>
@@ -2949,10 +2656,16 @@
                                   <w14:round/>
                                 </w14:textOutline>
                               </w:rPr>
-                            </w:pPr>
-                            <w:r>
-                              <w:rPr>
-                                <w:rFonts w:ascii="Arial" w:eastAsia="Adobe Gothic Std B" w:hAnsi="Arial" w:cs="Arial"/>
+                              <w:t>Municipality of Pandi</w:t>
+                            </w:r>
+                          </w:p>
+                          <w:p>
+                            <w:pPr>
+                              <w:spacing w:after="0" w:line="240" w:lineRule="auto"/>
+                              <w:jc w:val="center"/>
+                              <w:rPr>
+                                <w:rFonts w:ascii="Arial Rounded MT Bold" w:eastAsia="Adobe Gothic Std B" w:hAnsi="Arial Rounded MT Bold"/>
+                                <w:b/>
                                 <w:color w:val="000000" w:themeColor="text1"/>
                                 <w:sz w:val="24"/>
                                 <w14:shadow w14:blurRad="38100" w14:dist="19050" w14:dir="2700000" w14:sx="100000" w14:sy="100000" w14:kx="0" w14:ky="0" w14:algn="tl">
@@ -2966,12 +2679,11 @@
                                   <w14:round/>
                                 </w14:textOutline>
                               </w:rPr>
-                              <w:t xml:space="preserve">Municipality of </w:t>
-                            </w:r>
-                            <w:proofErr w:type="spellStart"/>
-                            <w:r>
-                              <w:rPr>
-                                <w:rFonts w:ascii="Arial" w:eastAsia="Adobe Gothic Std B" w:hAnsi="Arial" w:cs="Arial"/>
+                            </w:pPr>
+                            <w:r>
+                              <w:rPr>
+                                <w:rFonts w:ascii="Arial Rounded MT Bold" w:eastAsia="Adobe Gothic Std B" w:hAnsi="Arial Rounded MT Bold"/>
+                                <w:b/>
                                 <w:color w:val="000000" w:themeColor="text1"/>
                                 <w:sz w:val="24"/>
                                 <w14:shadow w14:blurRad="38100" w14:dist="19050" w14:dir="2700000" w14:sx="100000" w14:sy="100000" w14:kx="0" w14:ky="0" w14:algn="tl">
@@ -2985,17 +2697,15 @@
                                   <w14:round/>
                                 </w14:textOutline>
                               </w:rPr>
-                              <w:t>Pandi</w:t>
-                            </w:r>
-                            <w:proofErr w:type="spellEnd"/>
+                              <w:t>BARANGAY CACARONG MATANDA</w:t>
+                            </w:r>
                           </w:p>
                           <w:p>
                             <w:pPr>
                               <w:spacing w:after="0" w:line="240" w:lineRule="auto"/>
                               <w:jc w:val="center"/>
                               <w:rPr>
-                                <w:rFonts w:ascii="Arial Rounded MT Bold" w:eastAsia="Adobe Gothic Std B" w:hAnsi="Arial Rounded MT Bold"/>
-                                <w:b/>
+                                <w:rFonts w:ascii="Arial" w:eastAsia="Adobe Gothic Std B" w:hAnsi="Arial" w:cs="Arial"/>
                                 <w:color w:val="000000" w:themeColor="text1"/>
                                 <w:sz w:val="24"/>
                                 <w14:shadow w14:blurRad="38100" w14:dist="19050" w14:dir="2700000" w14:sx="100000" w14:sy="100000" w14:kx="0" w14:ky="0" w14:algn="tl">
@@ -3012,8 +2722,7 @@
                             </w:pPr>
                             <w:r>
                               <w:rPr>
-                                <w:rFonts w:ascii="Arial Rounded MT Bold" w:eastAsia="Adobe Gothic Std B" w:hAnsi="Arial Rounded MT Bold"/>
-                                <w:b/>
+                                <w:rFonts w:ascii="Arial" w:eastAsia="Adobe Gothic Std B" w:hAnsi="Arial" w:cs="Arial"/>
                                 <w:color w:val="000000" w:themeColor="text1"/>
                                 <w:sz w:val="24"/>
                                 <w14:shadow w14:blurRad="38100" w14:dist="19050" w14:dir="2700000" w14:sx="100000" w14:sy="100000" w14:kx="0" w14:ky="0" w14:algn="tl">
@@ -3027,84 +2736,7 @@
                                   <w14:round/>
                                 </w14:textOutline>
                               </w:rPr>
-                              <w:t>BARANGAY CACARONG MATANDA</w:t>
-                            </w:r>
-                          </w:p>
-                          <w:p>
-                            <w:pPr>
-                              <w:spacing w:after="0" w:line="240" w:lineRule="auto"/>
-                              <w:jc w:val="center"/>
-                              <w:rPr>
-                                <w:rFonts w:ascii="Arial" w:eastAsia="Adobe Gothic Std B" w:hAnsi="Arial" w:cs="Arial"/>
-                                <w:color w:val="000000" w:themeColor="text1"/>
-                                <w:sz w:val="24"/>
-                                <w14:shadow w14:blurRad="38100" w14:dist="19050" w14:dir="2700000" w14:sx="100000" w14:sy="100000" w14:kx="0" w14:ky="0" w14:algn="tl">
-                                  <w14:schemeClr w14:val="dk1">
-                                    <w14:alpha w14:val="60000"/>
-                                  </w14:schemeClr>
-                                </w14:shadow>
-                                <w14:textOutline w14:w="0" w14:cap="flat" w14:cmpd="sng" w14:algn="ctr">
-                                  <w14:noFill/>
-                                  <w14:prstDash w14:val="solid"/>
-                                  <w14:round/>
-                                </w14:textOutline>
-                              </w:rPr>
-                            </w:pPr>
-                            <w:r>
-                              <w:rPr>
-                                <w:rFonts w:ascii="Arial" w:eastAsia="Adobe Gothic Std B" w:hAnsi="Arial" w:cs="Arial"/>
-                                <w:color w:val="000000" w:themeColor="text1"/>
-                                <w:sz w:val="24"/>
-                                <w14:shadow w14:blurRad="38100" w14:dist="19050" w14:dir="2700000" w14:sx="100000" w14:sy="100000" w14:kx="0" w14:ky="0" w14:algn="tl">
-                                  <w14:schemeClr w14:val="dk1">
-                                    <w14:alpha w14:val="60000"/>
-                                  </w14:schemeClr>
-                                </w14:shadow>
-                                <w14:textOutline w14:w="0" w14:cap="flat" w14:cmpd="sng" w14:algn="ctr">
-                                  <w14:noFill/>
-                                  <w14:prstDash w14:val="solid"/>
-                                  <w14:round/>
-                                </w14:textOutline>
-                              </w:rPr>
-                              <w:t xml:space="preserve">Office of the </w:t>
-                            </w:r>
-                            <w:proofErr w:type="spellStart"/>
-                            <w:r>
-                              <w:rPr>
-                                <w:rFonts w:ascii="Arial" w:eastAsia="Adobe Gothic Std B" w:hAnsi="Arial" w:cs="Arial"/>
-                                <w:color w:val="000000" w:themeColor="text1"/>
-                                <w:sz w:val="24"/>
-                                <w14:shadow w14:blurRad="38100" w14:dist="19050" w14:dir="2700000" w14:sx="100000" w14:sy="100000" w14:kx="0" w14:ky="0" w14:algn="tl">
-                                  <w14:schemeClr w14:val="dk1">
-                                    <w14:alpha w14:val="60000"/>
-                                  </w14:schemeClr>
-                                </w14:shadow>
-                                <w14:textOutline w14:w="0" w14:cap="flat" w14:cmpd="sng" w14:algn="ctr">
-                                  <w14:noFill/>
-                                  <w14:prstDash w14:val="solid"/>
-                                  <w14:round/>
-                                </w14:textOutline>
-                              </w:rPr>
-                              <w:t>Punong</w:t>
-                            </w:r>
-                            <w:proofErr w:type="spellEnd"/>
-                            <w:r>
-                              <w:rPr>
-                                <w:rFonts w:ascii="Arial" w:eastAsia="Adobe Gothic Std B" w:hAnsi="Arial" w:cs="Arial"/>
-                                <w:color w:val="000000" w:themeColor="text1"/>
-                                <w:sz w:val="24"/>
-                                <w14:shadow w14:blurRad="38100" w14:dist="19050" w14:dir="2700000" w14:sx="100000" w14:sy="100000" w14:kx="0" w14:ky="0" w14:algn="tl">
-                                  <w14:schemeClr w14:val="dk1">
-                                    <w14:alpha w14:val="60000"/>
-                                  </w14:schemeClr>
-                                </w14:shadow>
-                                <w14:textOutline w14:w="0" w14:cap="flat" w14:cmpd="sng" w14:algn="ctr">
-                                  <w14:noFill/>
-                                  <w14:prstDash w14:val="solid"/>
-                                  <w14:round/>
-                                </w14:textOutline>
-                              </w:rPr>
-                              <w:t xml:space="preserve"> Barangay</w:t>
+                              <w:t>Office of the Punong Barangay</w:t>
                             </w:r>
                           </w:p>
                         </w:txbxContent>
@@ -4304,23 +3936,7 @@
                                       <w:rFonts w:ascii="Arial" w:hAnsi="Arial" w:cs="Arial"/>
                                       <w:b/>
                                     </w:rPr>
-                                    <w:t>{</w:t>
-                                  </w:r>
-                                  <w:proofErr w:type="spellStart"/>
-                                  <w:r>
-                                    <w:rPr>
-                                      <w:rFonts w:ascii="Arial" w:hAnsi="Arial" w:cs="Arial"/>
-                                      <w:b/>
-                                    </w:rPr>
-                                    <w:t>dateOfBirth</w:t>
-                                  </w:r>
-                                  <w:proofErr w:type="spellEnd"/>
-                                  <w:r>
-                                    <w:rPr>
-                                      <w:rFonts w:ascii="Arial" w:hAnsi="Arial" w:cs="Arial"/>
-                                      <w:b/>
-                                    </w:rPr>
-                                    <w:t>}</w:t>
+                                    <w:t>{dateOfBirth}</w:t>
                                   </w:r>
                                 </w:p>
                               </w:tc>
@@ -4367,23 +3983,7 @@
                                       <w:rFonts w:ascii="Arial" w:hAnsi="Arial" w:cs="Arial"/>
                                       <w:b/>
                                     </w:rPr>
-                                    <w:t>{</w:t>
-                                  </w:r>
-                                  <w:proofErr w:type="spellStart"/>
-                                  <w:r>
-                                    <w:rPr>
-                                      <w:rFonts w:ascii="Arial" w:hAnsi="Arial" w:cs="Arial"/>
-                                      <w:b/>
-                                    </w:rPr>
-                                    <w:t>placeOfBirth</w:t>
-                                  </w:r>
-                                  <w:proofErr w:type="spellEnd"/>
-                                  <w:r>
-                                    <w:rPr>
-                                      <w:rFonts w:ascii="Arial" w:hAnsi="Arial" w:cs="Arial"/>
-                                      <w:b/>
-                                    </w:rPr>
-                                    <w:t>}</w:t>
+                                    <w:t>{placeOfBirth}</w:t>
                                   </w:r>
                                 </w:p>
                               </w:tc>
@@ -4430,23 +4030,7 @@
                                       <w:rFonts w:ascii="Arial" w:hAnsi="Arial" w:cs="Arial"/>
                                       <w:b/>
                                     </w:rPr>
-                                    <w:t>{</w:t>
-                                  </w:r>
-                                  <w:proofErr w:type="spellStart"/>
-                                  <w:r>
-                                    <w:rPr>
-                                      <w:rFonts w:ascii="Arial" w:hAnsi="Arial" w:cs="Arial"/>
-                                      <w:b/>
-                                    </w:rPr>
-                                    <w:t>businessName</w:t>
-                                  </w:r>
-                                  <w:proofErr w:type="spellEnd"/>
-                                  <w:r>
-                                    <w:rPr>
-                                      <w:rFonts w:ascii="Arial" w:hAnsi="Arial" w:cs="Arial"/>
-                                      <w:b/>
-                                    </w:rPr>
-                                    <w:t>}</w:t>
+                                    <w:t>{businessName}</w:t>
                                   </w:r>
                                 </w:p>
                               </w:tc>
@@ -4653,18 +4237,8 @@
                                       <w:b/>
                                       <w:sz w:val="24"/>
                                     </w:rPr>
-                                    <w:t>{</w:t>
+                                    <w:t>{dateIssued</w:t>
                                   </w:r>
-                                  <w:proofErr w:type="spellStart"/>
-                                  <w:r>
-                                    <w:rPr>
-                                      <w:rFonts w:ascii="Arial" w:hAnsi="Arial" w:cs="Arial"/>
-                                      <w:b/>
-                                      <w:sz w:val="24"/>
-                                    </w:rPr>
-                                    <w:t>dateIssued</w:t>
-                                  </w:r>
-                                  <w:proofErr w:type="spellEnd"/>
                                   <w:r>
                                     <w:rPr>
                                       <w:rFonts w:ascii="Arial" w:hAnsi="Arial" w:cs="Arial"/>
@@ -4722,7 +4296,6 @@
                                     </w:rPr>
                                     <w:t>{</w:t>
                                   </w:r>
-                                  <w:proofErr w:type="spellStart"/>
                                   <w:r>
                                     <w:rPr>
                                       <w:rFonts w:ascii="Arial" w:hAnsi="Arial" w:cs="Arial"/>
@@ -4731,7 +4304,6 @@
                                     </w:rPr>
                                     <w:t>expirationDate</w:t>
                                   </w:r>
-                                  <w:proofErr w:type="spellEnd"/>
                                   <w:r>
                                     <w:rPr>
                                       <w:rFonts w:ascii="Arial" w:hAnsi="Arial" w:cs="Arial"/>
@@ -4787,25 +4359,7 @@
                                       <w:b/>
                                       <w:sz w:val="24"/>
                                     </w:rPr>
-                                    <w:t>{</w:t>
-                                  </w:r>
-                                  <w:proofErr w:type="spellStart"/>
-                                  <w:r>
-                                    <w:rPr>
-                                      <w:rFonts w:ascii="Arial" w:hAnsi="Arial" w:cs="Arial"/>
-                                      <w:b/>
-                                      <w:sz w:val="24"/>
-                                    </w:rPr>
-                                    <w:t>CTCNo</w:t>
-                                  </w:r>
-                                  <w:proofErr w:type="spellEnd"/>
-                                  <w:r>
-                                    <w:rPr>
-                                      <w:rFonts w:ascii="Arial" w:hAnsi="Arial" w:cs="Arial"/>
-                                      <w:b/>
-                                      <w:sz w:val="24"/>
-                                    </w:rPr>
-                                    <w:t>}</w:t>
+                                    <w:t>{CTCNo}</w:t>
                                   </w:r>
                                 </w:p>
                               </w:tc>
@@ -4854,25 +4408,7 @@
                                       <w:b/>
                                       <w:sz w:val="24"/>
                                     </w:rPr>
-                                    <w:t>{</w:t>
-                                  </w:r>
-                                  <w:proofErr w:type="spellStart"/>
-                                  <w:r>
-                                    <w:rPr>
-                                      <w:rFonts w:ascii="Arial" w:hAnsi="Arial" w:cs="Arial"/>
-                                      <w:b/>
-                                      <w:sz w:val="24"/>
-                                    </w:rPr>
-                                    <w:t>placeIssued</w:t>
-                                  </w:r>
-                                  <w:proofErr w:type="spellEnd"/>
-                                  <w:r>
-                                    <w:rPr>
-                                      <w:rFonts w:ascii="Arial" w:hAnsi="Arial" w:cs="Arial"/>
-                                      <w:b/>
-                                      <w:sz w:val="24"/>
-                                    </w:rPr>
-                                    <w:t>}</w:t>
+                                    <w:t>{placeIssued}</w:t>
                                   </w:r>
                                 </w:p>
                               </w:tc>
@@ -4921,25 +4457,7 @@
                                       <w:b/>
                                       <w:sz w:val="24"/>
                                     </w:rPr>
-                                    <w:t>{</w:t>
-                                  </w:r>
-                                  <w:proofErr w:type="spellStart"/>
-                                  <w:r>
-                                    <w:rPr>
-                                      <w:rFonts w:ascii="Arial" w:hAnsi="Arial" w:cs="Arial"/>
-                                      <w:b/>
-                                      <w:sz w:val="24"/>
-                                    </w:rPr>
-                                    <w:t>ORNo</w:t>
-                                  </w:r>
-                                  <w:proofErr w:type="spellEnd"/>
-                                  <w:r>
-                                    <w:rPr>
-                                      <w:rFonts w:ascii="Arial" w:hAnsi="Arial" w:cs="Arial"/>
-                                      <w:b/>
-                                      <w:sz w:val="24"/>
-                                    </w:rPr>
-                                    <w:t>}</w:t>
+                                    <w:t>{ORNo}</w:t>
                                   </w:r>
                                 </w:p>
                               </w:tc>
@@ -5030,7 +4548,7 @@
           </mc:Choice>
           <mc:Fallback>
             <w:pict>
-              <v:shape w14:anchorId="0F07CCF1" id="_x0000_s1037" type="#_x0000_t202" style="position:absolute;margin-left:488.3pt;margin-top:64.15pt;width:539.5pt;height:520.9pt;z-index:251641853;visibility:visible;mso-wrap-style:square;mso-width-percent:0;mso-height-percent:0;mso-wrap-distance-left:9pt;mso-wrap-distance-top:3.6pt;mso-wrap-distance-right:9pt;mso-wrap-distance-bottom:3.6pt;mso-position-horizontal:right;mso-position-horizontal-relative:margin;mso-position-vertical:absolute;mso-position-vertical-relative:text;mso-width-percent:0;mso-height-percent:0;mso-width-relative:margin;mso-height-relative:margin;v-text-anchor:top" o:gfxdata="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" filled="f" stroked="f">
+              <v:shape w14:anchorId="0F07CCF1" id="_x0000_s1036" type="#_x0000_t202" style="position:absolute;margin-left:488.3pt;margin-top:64.15pt;width:539.5pt;height:520.9pt;z-index:251641853;visibility:visible;mso-wrap-style:square;mso-width-percent:0;mso-height-percent:0;mso-wrap-distance-left:9pt;mso-wrap-distance-top:3.6pt;mso-wrap-distance-right:9pt;mso-wrap-distance-bottom:3.6pt;mso-position-horizontal:right;mso-position-horizontal-relative:margin;mso-position-vertical:absolute;mso-position-vertical-relative:text;mso-width-percent:0;mso-height-percent:0;mso-width-relative:margin;mso-height-relative:margin;v-text-anchor:top" o:gfxdata="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" filled="f" stroked="f">
                 <v:textbox>
                   <w:txbxContent>
                     <w:p>
@@ -5237,23 +4755,7 @@
                                 <w:rFonts w:ascii="Arial" w:hAnsi="Arial" w:cs="Arial"/>
                                 <w:b/>
                               </w:rPr>
-                              <w:t>{</w:t>
-                            </w:r>
-                            <w:proofErr w:type="spellStart"/>
-                            <w:r>
-                              <w:rPr>
-                                <w:rFonts w:ascii="Arial" w:hAnsi="Arial" w:cs="Arial"/>
-                                <w:b/>
-                              </w:rPr>
-                              <w:t>dateOfBirth</w:t>
-                            </w:r>
-                            <w:proofErr w:type="spellEnd"/>
-                            <w:r>
-                              <w:rPr>
-                                <w:rFonts w:ascii="Arial" w:hAnsi="Arial" w:cs="Arial"/>
-                                <w:b/>
-                              </w:rPr>
-                              <w:t>}</w:t>
+                              <w:t>{dateOfBirth}</w:t>
                             </w:r>
                           </w:p>
                         </w:tc>
@@ -5300,23 +4802,7 @@
                                 <w:rFonts w:ascii="Arial" w:hAnsi="Arial" w:cs="Arial"/>
                                 <w:b/>
                               </w:rPr>
-                              <w:t>{</w:t>
-                            </w:r>
-                            <w:proofErr w:type="spellStart"/>
-                            <w:r>
-                              <w:rPr>
-                                <w:rFonts w:ascii="Arial" w:hAnsi="Arial" w:cs="Arial"/>
-                                <w:b/>
-                              </w:rPr>
-                              <w:t>placeOfBirth</w:t>
-                            </w:r>
-                            <w:proofErr w:type="spellEnd"/>
-                            <w:r>
-                              <w:rPr>
-                                <w:rFonts w:ascii="Arial" w:hAnsi="Arial" w:cs="Arial"/>
-                                <w:b/>
-                              </w:rPr>
-                              <w:t>}</w:t>
+                              <w:t>{placeOfBirth}</w:t>
                             </w:r>
                           </w:p>
                         </w:tc>
@@ -5363,23 +4849,7 @@
                                 <w:rFonts w:ascii="Arial" w:hAnsi="Arial" w:cs="Arial"/>
                                 <w:b/>
                               </w:rPr>
-                              <w:t>{</w:t>
-                            </w:r>
-                            <w:proofErr w:type="spellStart"/>
-                            <w:r>
-                              <w:rPr>
-                                <w:rFonts w:ascii="Arial" w:hAnsi="Arial" w:cs="Arial"/>
-                                <w:b/>
-                              </w:rPr>
-                              <w:t>businessName</w:t>
-                            </w:r>
-                            <w:proofErr w:type="spellEnd"/>
-                            <w:r>
-                              <w:rPr>
-                                <w:rFonts w:ascii="Arial" w:hAnsi="Arial" w:cs="Arial"/>
-                                <w:b/>
-                              </w:rPr>
-                              <w:t>}</w:t>
+                              <w:t>{businessName}</w:t>
                             </w:r>
                           </w:p>
                         </w:tc>
@@ -5586,18 +5056,8 @@
                                 <w:b/>
                                 <w:sz w:val="24"/>
                               </w:rPr>
-                              <w:t>{</w:t>
-                            </w:r>
-                            <w:proofErr w:type="spellStart"/>
-                            <w:r>
-                              <w:rPr>
-                                <w:rFonts w:ascii="Arial" w:hAnsi="Arial" w:cs="Arial"/>
-                                <w:b/>
-                                <w:sz w:val="24"/>
-                              </w:rPr>
-                              <w:t>dateIssued</w:t>
-                            </w:r>
-                            <w:proofErr w:type="spellEnd"/>
+                              <w:t>{dateIssued</w:t>
+                            </w:r>
                             <w:r>
                               <w:rPr>
                                 <w:rFonts w:ascii="Arial" w:hAnsi="Arial" w:cs="Arial"/>
@@ -5655,7 +5115,6 @@
                               </w:rPr>
                               <w:t>{</w:t>
                             </w:r>
-                            <w:proofErr w:type="spellStart"/>
                             <w:r>
                               <w:rPr>
                                 <w:rFonts w:ascii="Arial" w:hAnsi="Arial" w:cs="Arial"/>
@@ -5664,7 +5123,6 @@
                               </w:rPr>
                               <w:t>expirationDate</w:t>
                             </w:r>
-                            <w:proofErr w:type="spellEnd"/>
                             <w:r>
                               <w:rPr>
                                 <w:rFonts w:ascii="Arial" w:hAnsi="Arial" w:cs="Arial"/>
@@ -5720,25 +5178,7 @@
                                 <w:b/>
                                 <w:sz w:val="24"/>
                               </w:rPr>
-                              <w:t>{</w:t>
-                            </w:r>
-                            <w:proofErr w:type="spellStart"/>
-                            <w:r>
-                              <w:rPr>
-                                <w:rFonts w:ascii="Arial" w:hAnsi="Arial" w:cs="Arial"/>
-                                <w:b/>
-                                <w:sz w:val="24"/>
-                              </w:rPr>
-                              <w:t>CTCNo</w:t>
-                            </w:r>
-                            <w:proofErr w:type="spellEnd"/>
-                            <w:r>
-                              <w:rPr>
-                                <w:rFonts w:ascii="Arial" w:hAnsi="Arial" w:cs="Arial"/>
-                                <w:b/>
-                                <w:sz w:val="24"/>
-                              </w:rPr>
-                              <w:t>}</w:t>
+                              <w:t>{CTCNo}</w:t>
                             </w:r>
                           </w:p>
                         </w:tc>
@@ -5787,25 +5227,7 @@
                                 <w:b/>
                                 <w:sz w:val="24"/>
                               </w:rPr>
-                              <w:t>{</w:t>
-                            </w:r>
-                            <w:proofErr w:type="spellStart"/>
-                            <w:r>
-                              <w:rPr>
-                                <w:rFonts w:ascii="Arial" w:hAnsi="Arial" w:cs="Arial"/>
-                                <w:b/>
-                                <w:sz w:val="24"/>
-                              </w:rPr>
-                              <w:t>placeIssued</w:t>
-                            </w:r>
-                            <w:proofErr w:type="spellEnd"/>
-                            <w:r>
-                              <w:rPr>
-                                <w:rFonts w:ascii="Arial" w:hAnsi="Arial" w:cs="Arial"/>
-                                <w:b/>
-                                <w:sz w:val="24"/>
-                              </w:rPr>
-                              <w:t>}</w:t>
+                              <w:t>{placeIssued}</w:t>
                             </w:r>
                           </w:p>
                         </w:tc>
@@ -5854,25 +5276,7 @@
                                 <w:b/>
                                 <w:sz w:val="24"/>
                               </w:rPr>
-                              <w:t>{</w:t>
-                            </w:r>
-                            <w:proofErr w:type="spellStart"/>
-                            <w:r>
-                              <w:rPr>
-                                <w:rFonts w:ascii="Arial" w:hAnsi="Arial" w:cs="Arial"/>
-                                <w:b/>
-                                <w:sz w:val="24"/>
-                              </w:rPr>
-                              <w:t>ORNo</w:t>
-                            </w:r>
-                            <w:proofErr w:type="spellEnd"/>
-                            <w:r>
-                              <w:rPr>
-                                <w:rFonts w:ascii="Arial" w:hAnsi="Arial" w:cs="Arial"/>
-                                <w:b/>
-                                <w:sz w:val="24"/>
-                              </w:rPr>
-                              <w:t>}</w:t>
+                              <w:t>{ORNo}</w:t>
                             </w:r>
                           </w:p>
                         </w:tc>
@@ -6196,23 +5600,7 @@
                                 <w:b/>
                                 <w:sz w:val="24"/>
                               </w:rPr>
-                              <w:t>{</w:t>
-                            </w:r>
-                            <w:proofErr w:type="spellStart"/>
-                            <w:r>
-                              <w:rPr>
-                                <w:b/>
-                                <w:sz w:val="24"/>
-                              </w:rPr>
-                              <w:t>formNumber</w:t>
-                            </w:r>
-                            <w:proofErr w:type="spellEnd"/>
-                            <w:r>
-                              <w:rPr>
-                                <w:b/>
-                                <w:sz w:val="24"/>
-                              </w:rPr>
-                              <w:t>}</w:t>
+                              <w:t>{formNumber}</w:t>
                             </w:r>
                           </w:p>
                         </w:txbxContent>
@@ -6453,7 +5841,6 @@
                                 </w14:textOutline>
                               </w:rPr>
                             </w:pPr>
-                            <w:proofErr w:type="spellStart"/>
                             <w:r>
                               <w:rPr>
                                 <w:rFonts w:ascii="Arial" w:eastAsia="Adobe Gothic Std B" w:hAnsi="Arial" w:cs="Arial"/>
@@ -6469,44 +5856,7 @@
                                   <w14:round/>
                                 </w14:textOutline>
                               </w:rPr>
-                              <w:t>Punong</w:t>
-                            </w:r>
-                            <w:proofErr w:type="spellEnd"/>
-                            <w:r>
-                              <w:rPr>
-                                <w:rFonts w:ascii="Arial" w:eastAsia="Adobe Gothic Std B" w:hAnsi="Arial" w:cs="Arial"/>
-                                <w:color w:val="000000" w:themeColor="text1"/>
-                                <w14:shadow w14:blurRad="38100" w14:dist="19050" w14:dir="2700000" w14:sx="100000" w14:sy="100000" w14:kx="0" w14:ky="0" w14:algn="tl">
-                                  <w14:schemeClr w14:val="dk1">
-                                    <w14:alpha w14:val="60000"/>
-                                  </w14:schemeClr>
-                                </w14:shadow>
-                                <w14:textOutline w14:w="0" w14:cap="flat" w14:cmpd="sng" w14:algn="ctr">
-                                  <w14:noFill/>
-                                  <w14:prstDash w14:val="solid"/>
-                                  <w14:round/>
-                                </w14:textOutline>
-                              </w:rPr>
-                              <w:t xml:space="preserve"> Baran</w:t>
-                            </w:r>
-                            <w:bookmarkStart w:id="0" w:name="_GoBack"/>
-                            <w:bookmarkEnd w:id="0"/>
-                            <w:r>
-                              <w:rPr>
-                                <w:rFonts w:ascii="Arial" w:eastAsia="Adobe Gothic Std B" w:hAnsi="Arial" w:cs="Arial"/>
-                                <w:color w:val="000000" w:themeColor="text1"/>
-                                <w14:shadow w14:blurRad="38100" w14:dist="19050" w14:dir="2700000" w14:sx="100000" w14:sy="100000" w14:kx="0" w14:ky="0" w14:algn="tl">
-                                  <w14:schemeClr w14:val="dk1">
-                                    <w14:alpha w14:val="60000"/>
-                                  </w14:schemeClr>
-                                </w14:shadow>
-                                <w14:textOutline w14:w="0" w14:cap="flat" w14:cmpd="sng" w14:algn="ctr">
-                                  <w14:noFill/>
-                                  <w14:prstDash w14:val="solid"/>
-                                  <w14:round/>
-                                </w14:textOutline>
-                              </w:rPr>
-                              <w:t>gay</w:t>
+                              <w:t>Punong Barangay</w:t>
                             </w:r>
                           </w:p>
                         </w:txbxContent>

--- a/src/templates/businessClearance.docx
+++ b/src/templates/businessClearance.docx
@@ -270,13 +270,10 @@
                                   <w14:round/>
                                 </w14:textOutline>
                               </w:rPr>
-                              <w:t>Province of Bulacan</w:t>
-                            </w:r>
-                          </w:p>
-                          <w:p>
-                            <w:pPr>
-                              <w:spacing w:after="0" w:line="240" w:lineRule="auto"/>
-                              <w:jc w:val="center"/>
+                              <w:t xml:space="preserve">Province of </w:t>
+                            </w:r>
+                            <w:proofErr w:type="spellStart"/>
+                            <w:r>
                               <w:rPr>
                                 <w:rFonts w:ascii="Arial" w:eastAsia="Adobe Gothic Std B" w:hAnsi="Arial" w:cs="Arial"/>
                                 <w:color w:val="000000" w:themeColor="text1"/>
@@ -292,8 +289,14 @@
                                   <w14:round/>
                                 </w14:textOutline>
                               </w:rPr>
-                            </w:pPr>
-                            <w:r>
+                              <w:t>Bulacan</w:t>
+                            </w:r>
+                            <w:proofErr w:type="spellEnd"/>
+                          </w:p>
+                          <w:p>
+                            <w:pPr>
+                              <w:spacing w:after="0" w:line="240" w:lineRule="auto"/>
+                              <w:jc w:val="center"/>
                               <w:rPr>
                                 <w:rFonts w:ascii="Arial" w:eastAsia="Adobe Gothic Std B" w:hAnsi="Arial" w:cs="Arial"/>
                                 <w:color w:val="000000" w:themeColor="text1"/>
@@ -309,16 +312,10 @@
                                   <w14:round/>
                                 </w14:textOutline>
                               </w:rPr>
-                              <w:t>Municipality of Pandi</w:t>
-                            </w:r>
-                          </w:p>
-                          <w:p>
-                            <w:pPr>
-                              <w:spacing w:after="0" w:line="240" w:lineRule="auto"/>
-                              <w:jc w:val="center"/>
-                              <w:rPr>
-                                <w:rFonts w:ascii="Arial Rounded MT Bold" w:eastAsia="Adobe Gothic Std B" w:hAnsi="Arial Rounded MT Bold"/>
-                                <w:b/>
+                            </w:pPr>
+                            <w:r>
+                              <w:rPr>
+                                <w:rFonts w:ascii="Arial" w:eastAsia="Adobe Gothic Std B" w:hAnsi="Arial" w:cs="Arial"/>
                                 <w:color w:val="000000" w:themeColor="text1"/>
                                 <w:sz w:val="24"/>
                                 <w14:shadow w14:blurRad="38100" w14:dist="19050" w14:dir="2700000" w14:sx="100000" w14:sy="100000" w14:kx="0" w14:ky="0" w14:algn="tl">
@@ -332,11 +329,12 @@
                                   <w14:round/>
                                 </w14:textOutline>
                               </w:rPr>
-                            </w:pPr>
-                            <w:r>
-                              <w:rPr>
-                                <w:rFonts w:ascii="Arial Rounded MT Bold" w:eastAsia="Adobe Gothic Std B" w:hAnsi="Arial Rounded MT Bold"/>
-                                <w:b/>
+                              <w:t xml:space="preserve">Municipality of </w:t>
+                            </w:r>
+                            <w:proofErr w:type="spellStart"/>
+                            <w:r>
+                              <w:rPr>
+                                <w:rFonts w:ascii="Arial" w:eastAsia="Adobe Gothic Std B" w:hAnsi="Arial" w:cs="Arial"/>
                                 <w:color w:val="000000" w:themeColor="text1"/>
                                 <w:sz w:val="24"/>
                                 <w14:shadow w14:blurRad="38100" w14:dist="19050" w14:dir="2700000" w14:sx="100000" w14:sy="100000" w14:kx="0" w14:ky="0" w14:algn="tl">
@@ -350,15 +348,17 @@
                                   <w14:round/>
                                 </w14:textOutline>
                               </w:rPr>
-                              <w:t>BARANGAY CACARONG MATANDA</w:t>
-                            </w:r>
+                              <w:t>Pandi</w:t>
+                            </w:r>
+                            <w:proofErr w:type="spellEnd"/>
                           </w:p>
                           <w:p>
                             <w:pPr>
                               <w:spacing w:after="0" w:line="240" w:lineRule="auto"/>
                               <w:jc w:val="center"/>
                               <w:rPr>
-                                <w:rFonts w:ascii="Arial" w:eastAsia="Adobe Gothic Std B" w:hAnsi="Arial" w:cs="Arial"/>
+                                <w:rFonts w:ascii="Arial Rounded MT Bold" w:eastAsia="Adobe Gothic Std B" w:hAnsi="Arial Rounded MT Bold"/>
+                                <w:b/>
                                 <w:color w:val="000000" w:themeColor="text1"/>
                                 <w:sz w:val="24"/>
                                 <w14:shadow w14:blurRad="38100" w14:dist="19050" w14:dir="2700000" w14:sx="100000" w14:sy="100000" w14:kx="0" w14:ky="0" w14:algn="tl">
@@ -375,7 +375,8 @@
                             </w:pPr>
                             <w:r>
                               <w:rPr>
-                                <w:rFonts w:ascii="Arial" w:eastAsia="Adobe Gothic Std B" w:hAnsi="Arial" w:cs="Arial"/>
+                                <w:rFonts w:ascii="Arial Rounded MT Bold" w:eastAsia="Adobe Gothic Std B" w:hAnsi="Arial Rounded MT Bold"/>
+                                <w:b/>
                                 <w:color w:val="000000" w:themeColor="text1"/>
                                 <w:sz w:val="24"/>
                                 <w14:shadow w14:blurRad="38100" w14:dist="19050" w14:dir="2700000" w14:sx="100000" w14:sy="100000" w14:kx="0" w14:ky="0" w14:algn="tl">
@@ -389,7 +390,84 @@
                                   <w14:round/>
                                 </w14:textOutline>
                               </w:rPr>
-                              <w:t>Office of the Punong Barangay</w:t>
+                              <w:t>BARANGAY CACARONG MATANDA</w:t>
+                            </w:r>
+                          </w:p>
+                          <w:p>
+                            <w:pPr>
+                              <w:spacing w:after="0" w:line="240" w:lineRule="auto"/>
+                              <w:jc w:val="center"/>
+                              <w:rPr>
+                                <w:rFonts w:ascii="Arial" w:eastAsia="Adobe Gothic Std B" w:hAnsi="Arial" w:cs="Arial"/>
+                                <w:color w:val="000000" w:themeColor="text1"/>
+                                <w:sz w:val="24"/>
+                                <w14:shadow w14:blurRad="38100" w14:dist="19050" w14:dir="2700000" w14:sx="100000" w14:sy="100000" w14:kx="0" w14:ky="0" w14:algn="tl">
+                                  <w14:schemeClr w14:val="dk1">
+                                    <w14:alpha w14:val="60000"/>
+                                  </w14:schemeClr>
+                                </w14:shadow>
+                                <w14:textOutline w14:w="0" w14:cap="flat" w14:cmpd="sng" w14:algn="ctr">
+                                  <w14:noFill/>
+                                  <w14:prstDash w14:val="solid"/>
+                                  <w14:round/>
+                                </w14:textOutline>
+                              </w:rPr>
+                            </w:pPr>
+                            <w:r>
+                              <w:rPr>
+                                <w:rFonts w:ascii="Arial" w:eastAsia="Adobe Gothic Std B" w:hAnsi="Arial" w:cs="Arial"/>
+                                <w:color w:val="000000" w:themeColor="text1"/>
+                                <w:sz w:val="24"/>
+                                <w14:shadow w14:blurRad="38100" w14:dist="19050" w14:dir="2700000" w14:sx="100000" w14:sy="100000" w14:kx="0" w14:ky="0" w14:algn="tl">
+                                  <w14:schemeClr w14:val="dk1">
+                                    <w14:alpha w14:val="60000"/>
+                                  </w14:schemeClr>
+                                </w14:shadow>
+                                <w14:textOutline w14:w="0" w14:cap="flat" w14:cmpd="sng" w14:algn="ctr">
+                                  <w14:noFill/>
+                                  <w14:prstDash w14:val="solid"/>
+                                  <w14:round/>
+                                </w14:textOutline>
+                              </w:rPr>
+                              <w:t xml:space="preserve">Office of the </w:t>
+                            </w:r>
+                            <w:proofErr w:type="spellStart"/>
+                            <w:r>
+                              <w:rPr>
+                                <w:rFonts w:ascii="Arial" w:eastAsia="Adobe Gothic Std B" w:hAnsi="Arial" w:cs="Arial"/>
+                                <w:color w:val="000000" w:themeColor="text1"/>
+                                <w:sz w:val="24"/>
+                                <w14:shadow w14:blurRad="38100" w14:dist="19050" w14:dir="2700000" w14:sx="100000" w14:sy="100000" w14:kx="0" w14:ky="0" w14:algn="tl">
+                                  <w14:schemeClr w14:val="dk1">
+                                    <w14:alpha w14:val="60000"/>
+                                  </w14:schemeClr>
+                                </w14:shadow>
+                                <w14:textOutline w14:w="0" w14:cap="flat" w14:cmpd="sng" w14:algn="ctr">
+                                  <w14:noFill/>
+                                  <w14:prstDash w14:val="solid"/>
+                                  <w14:round/>
+                                </w14:textOutline>
+                              </w:rPr>
+                              <w:t>Punong</w:t>
+                            </w:r>
+                            <w:proofErr w:type="spellEnd"/>
+                            <w:r>
+                              <w:rPr>
+                                <w:rFonts w:ascii="Arial" w:eastAsia="Adobe Gothic Std B" w:hAnsi="Arial" w:cs="Arial"/>
+                                <w:color w:val="000000" w:themeColor="text1"/>
+                                <w:sz w:val="24"/>
+                                <w14:shadow w14:blurRad="38100" w14:dist="19050" w14:dir="2700000" w14:sx="100000" w14:sy="100000" w14:kx="0" w14:ky="0" w14:algn="tl">
+                                  <w14:schemeClr w14:val="dk1">
+                                    <w14:alpha w14:val="60000"/>
+                                  </w14:schemeClr>
+                                </w14:shadow>
+                                <w14:textOutline w14:w="0" w14:cap="flat" w14:cmpd="sng" w14:algn="ctr">
+                                  <w14:noFill/>
+                                  <w14:prstDash w14:val="solid"/>
+                                  <w14:round/>
+                                </w14:textOutline>
+                              </w:rPr>
+                              <w:t xml:space="preserve"> Barangay</w:t>
                             </w:r>
                           </w:p>
                         </w:txbxContent>
@@ -786,8 +864,6 @@
       </w:pPr>
     </w:p>
     <w:p>
-      <w:bookmarkStart w:id="0" w:name="_GoBack"/>
-      <w:bookmarkEnd w:id="0"/>
       <w:r>
         <w:rPr>
           <w:noProof/>
@@ -848,7 +924,23 @@
                                 <w:b/>
                                 <w:sz w:val="24"/>
                               </w:rPr>
-                              <w:t>{formNumber}</w:t>
+                              <w:t>{</w:t>
+                            </w:r>
+                            <w:proofErr w:type="spellStart"/>
+                            <w:r>
+                              <w:rPr>
+                                <w:b/>
+                                <w:sz w:val="24"/>
+                              </w:rPr>
+                              <w:t>formNumber</w:t>
+                            </w:r>
+                            <w:proofErr w:type="spellEnd"/>
+                            <w:r>
+                              <w:rPr>
+                                <w:b/>
+                                <w:sz w:val="24"/>
+                              </w:rPr>
+                              <w:t>}</w:t>
                             </w:r>
                           </w:p>
                         </w:txbxContent>
@@ -1291,7 +1383,25 @@
                                 <w:b/>
                                 <w:sz w:val="36"/>
                               </w:rPr>
-                              <w:t>{businessName}</w:t>
+                              <w:t>{</w:t>
+                            </w:r>
+                            <w:proofErr w:type="spellStart"/>
+                            <w:r>
+                              <w:rPr>
+                                <w:rFonts w:ascii="Arial" w:hAnsi="Arial" w:cs="Arial"/>
+                                <w:b/>
+                                <w:sz w:val="36"/>
+                              </w:rPr>
+                              <w:t>businessName</w:t>
+                            </w:r>
+                            <w:proofErr w:type="spellEnd"/>
+                            <w:r>
+                              <w:rPr>
+                                <w:rFonts w:ascii="Arial" w:hAnsi="Arial" w:cs="Arial"/>
+                                <w:b/>
+                                <w:sz w:val="36"/>
+                              </w:rPr>
+                              <w:t>}</w:t>
                             </w:r>
                           </w:p>
                           <w:p>
@@ -1339,6 +1449,7 @@
                               </w:rPr>
                               <w:t>{</w:t>
                             </w:r>
+                            <w:proofErr w:type="spellStart"/>
                             <w:r>
                               <w:rPr>
                                 <w:rFonts w:ascii="Arial" w:hAnsi="Arial" w:cs="Arial"/>
@@ -1347,6 +1458,7 @@
                               </w:rPr>
                               <w:t>businessLocation</w:t>
                             </w:r>
+                            <w:proofErr w:type="spellEnd"/>
                             <w:r>
                               <w:rPr>
                                 <w:rFonts w:ascii="Arial" w:hAnsi="Arial" w:cs="Arial"/>
@@ -1557,8 +1669,18 @@
                                 <w:b/>
                                 <w:sz w:val="24"/>
                               </w:rPr>
-                              <w:t>{expirationDate</w:t>
-                            </w:r>
+                              <w:t>{</w:t>
+                            </w:r>
+                            <w:proofErr w:type="spellStart"/>
+                            <w:r>
+                              <w:rPr>
+                                <w:rFonts w:ascii="Arial" w:hAnsi="Arial" w:cs="Arial"/>
+                                <w:b/>
+                                <w:sz w:val="24"/>
+                              </w:rPr>
+                              <w:t>expirationDate</w:t>
+                            </w:r>
+                            <w:proofErr w:type="spellEnd"/>
                             <w:r>
                               <w:rPr>
                                 <w:rFonts w:ascii="Arial" w:hAnsi="Arial" w:cs="Arial"/>
@@ -1603,7 +1725,25 @@
                                 <w:b/>
                                 <w:sz w:val="24"/>
                               </w:rPr>
-                              <w:t>{dateIssued}</w:t>
+                              <w:t>{</w:t>
+                            </w:r>
+                            <w:proofErr w:type="spellStart"/>
+                            <w:r>
+                              <w:rPr>
+                                <w:rFonts w:ascii="Arial" w:hAnsi="Arial" w:cs="Arial"/>
+                                <w:b/>
+                                <w:sz w:val="24"/>
+                              </w:rPr>
+                              <w:t>dateIssued</w:t>
+                            </w:r>
+                            <w:proofErr w:type="spellEnd"/>
+                            <w:r>
+                              <w:rPr>
+                                <w:rFonts w:ascii="Arial" w:hAnsi="Arial" w:cs="Arial"/>
+                                <w:b/>
+                                <w:sz w:val="24"/>
+                              </w:rPr>
+                              <w:t>}</w:t>
                             </w:r>
                             <w:r>
                               <w:rPr>
@@ -1626,7 +1766,25 @@
                                 <w:b/>
                                 <w:sz w:val="24"/>
                               </w:rPr>
-                              <w:t>{placeIssued}</w:t>
+                              <w:t>{</w:t>
+                            </w:r>
+                            <w:proofErr w:type="spellStart"/>
+                            <w:r>
+                              <w:rPr>
+                                <w:rFonts w:ascii="Arial" w:hAnsi="Arial" w:cs="Arial"/>
+                                <w:b/>
+                                <w:sz w:val="24"/>
+                              </w:rPr>
+                              <w:t>placeIssued</w:t>
+                            </w:r>
+                            <w:proofErr w:type="spellEnd"/>
+                            <w:r>
+                              <w:rPr>
+                                <w:rFonts w:ascii="Arial" w:hAnsi="Arial" w:cs="Arial"/>
+                                <w:b/>
+                                <w:sz w:val="24"/>
+                              </w:rPr>
+                              <w:t>}</w:t>
                             </w:r>
                             <w:r>
                               <w:rPr>
@@ -2307,6 +2465,7 @@
                                 </w14:textOutline>
                               </w:rPr>
                             </w:pPr>
+                            <w:proofErr w:type="spellStart"/>
                             <w:r>
                               <w:rPr>
                                 <w:rFonts w:ascii="Arial" w:eastAsia="Adobe Gothic Std B" w:hAnsi="Arial" w:cs="Arial"/>
@@ -2322,7 +2481,25 @@
                                   <w14:round/>
                                 </w14:textOutline>
                               </w:rPr>
-                              <w:t>Punong Barangay</w:t>
+                              <w:t>Punong</w:t>
+                            </w:r>
+                            <w:proofErr w:type="spellEnd"/>
+                            <w:r>
+                              <w:rPr>
+                                <w:rFonts w:ascii="Arial" w:eastAsia="Adobe Gothic Std B" w:hAnsi="Arial" w:cs="Arial"/>
+                                <w:color w:val="000000" w:themeColor="text1"/>
+                                <w14:shadow w14:blurRad="38100" w14:dist="19050" w14:dir="2700000" w14:sx="100000" w14:sy="100000" w14:kx="0" w14:ky="0" w14:algn="tl">
+                                  <w14:schemeClr w14:val="dk1">
+                                    <w14:alpha w14:val="60000"/>
+                                  </w14:schemeClr>
+                                </w14:shadow>
+                                <w14:textOutline w14:w="0" w14:cap="flat" w14:cmpd="sng" w14:algn="ctr">
+                                  <w14:noFill/>
+                                  <w14:prstDash w14:val="solid"/>
+                                  <w14:round/>
+                                </w14:textOutline>
+                              </w:rPr>
+                              <w:t xml:space="preserve"> Barangay</w:t>
                             </w:r>
                           </w:p>
                         </w:txbxContent>
@@ -2617,13 +2794,10 @@
                                   <w14:round/>
                                 </w14:textOutline>
                               </w:rPr>
-                              <w:t>Province of Bulacan</w:t>
-                            </w:r>
-                          </w:p>
-                          <w:p>
-                            <w:pPr>
-                              <w:spacing w:after="0" w:line="240" w:lineRule="auto"/>
-                              <w:jc w:val="center"/>
+                              <w:t xml:space="preserve">Province of </w:t>
+                            </w:r>
+                            <w:proofErr w:type="spellStart"/>
+                            <w:r>
                               <w:rPr>
                                 <w:rFonts w:ascii="Arial" w:eastAsia="Adobe Gothic Std B" w:hAnsi="Arial" w:cs="Arial"/>
                                 <w:color w:val="000000" w:themeColor="text1"/>
@@ -2639,8 +2813,14 @@
                                   <w14:round/>
                                 </w14:textOutline>
                               </w:rPr>
-                            </w:pPr>
-                            <w:r>
+                              <w:t>Bulacan</w:t>
+                            </w:r>
+                            <w:proofErr w:type="spellEnd"/>
+                          </w:p>
+                          <w:p>
+                            <w:pPr>
+                              <w:spacing w:after="0" w:line="240" w:lineRule="auto"/>
+                              <w:jc w:val="center"/>
                               <w:rPr>
                                 <w:rFonts w:ascii="Arial" w:eastAsia="Adobe Gothic Std B" w:hAnsi="Arial" w:cs="Arial"/>
                                 <w:color w:val="000000" w:themeColor="text1"/>
@@ -2656,16 +2836,10 @@
                                   <w14:round/>
                                 </w14:textOutline>
                               </w:rPr>
-                              <w:t>Municipality of Pandi</w:t>
-                            </w:r>
-                          </w:p>
-                          <w:p>
-                            <w:pPr>
-                              <w:spacing w:after="0" w:line="240" w:lineRule="auto"/>
-                              <w:jc w:val="center"/>
-                              <w:rPr>
-                                <w:rFonts w:ascii="Arial Rounded MT Bold" w:eastAsia="Adobe Gothic Std B" w:hAnsi="Arial Rounded MT Bold"/>
-                                <w:b/>
+                            </w:pPr>
+                            <w:r>
+                              <w:rPr>
+                                <w:rFonts w:ascii="Arial" w:eastAsia="Adobe Gothic Std B" w:hAnsi="Arial" w:cs="Arial"/>
                                 <w:color w:val="000000" w:themeColor="text1"/>
                                 <w:sz w:val="24"/>
                                 <w14:shadow w14:blurRad="38100" w14:dist="19050" w14:dir="2700000" w14:sx="100000" w14:sy="100000" w14:kx="0" w14:ky="0" w14:algn="tl">
@@ -2679,11 +2853,12 @@
                                   <w14:round/>
                                 </w14:textOutline>
                               </w:rPr>
-                            </w:pPr>
-                            <w:r>
-                              <w:rPr>
-                                <w:rFonts w:ascii="Arial Rounded MT Bold" w:eastAsia="Adobe Gothic Std B" w:hAnsi="Arial Rounded MT Bold"/>
-                                <w:b/>
+                              <w:t xml:space="preserve">Municipality of </w:t>
+                            </w:r>
+                            <w:proofErr w:type="spellStart"/>
+                            <w:r>
+                              <w:rPr>
+                                <w:rFonts w:ascii="Arial" w:eastAsia="Adobe Gothic Std B" w:hAnsi="Arial" w:cs="Arial"/>
                                 <w:color w:val="000000" w:themeColor="text1"/>
                                 <w:sz w:val="24"/>
                                 <w14:shadow w14:blurRad="38100" w14:dist="19050" w14:dir="2700000" w14:sx="100000" w14:sy="100000" w14:kx="0" w14:ky="0" w14:algn="tl">
@@ -2697,15 +2872,17 @@
                                   <w14:round/>
                                 </w14:textOutline>
                               </w:rPr>
-                              <w:t>BARANGAY CACARONG MATANDA</w:t>
-                            </w:r>
+                              <w:t>Pandi</w:t>
+                            </w:r>
+                            <w:proofErr w:type="spellEnd"/>
                           </w:p>
                           <w:p>
                             <w:pPr>
                               <w:spacing w:after="0" w:line="240" w:lineRule="auto"/>
                               <w:jc w:val="center"/>
                               <w:rPr>
-                                <w:rFonts w:ascii="Arial" w:eastAsia="Adobe Gothic Std B" w:hAnsi="Arial" w:cs="Arial"/>
+                                <w:rFonts w:ascii="Arial Rounded MT Bold" w:eastAsia="Adobe Gothic Std B" w:hAnsi="Arial Rounded MT Bold"/>
+                                <w:b/>
                                 <w:color w:val="000000" w:themeColor="text1"/>
                                 <w:sz w:val="24"/>
                                 <w14:shadow w14:blurRad="38100" w14:dist="19050" w14:dir="2700000" w14:sx="100000" w14:sy="100000" w14:kx="0" w14:ky="0" w14:algn="tl">
@@ -2722,7 +2899,8 @@
                             </w:pPr>
                             <w:r>
                               <w:rPr>
-                                <w:rFonts w:ascii="Arial" w:eastAsia="Adobe Gothic Std B" w:hAnsi="Arial" w:cs="Arial"/>
+                                <w:rFonts w:ascii="Arial Rounded MT Bold" w:eastAsia="Adobe Gothic Std B" w:hAnsi="Arial Rounded MT Bold"/>
+                                <w:b/>
                                 <w:color w:val="000000" w:themeColor="text1"/>
                                 <w:sz w:val="24"/>
                                 <w14:shadow w14:blurRad="38100" w14:dist="19050" w14:dir="2700000" w14:sx="100000" w14:sy="100000" w14:kx="0" w14:ky="0" w14:algn="tl">
@@ -2736,7 +2914,84 @@
                                   <w14:round/>
                                 </w14:textOutline>
                               </w:rPr>
-                              <w:t>Office of the Punong Barangay</w:t>
+                              <w:t>BARANGAY CACARONG MATANDA</w:t>
+                            </w:r>
+                          </w:p>
+                          <w:p>
+                            <w:pPr>
+                              <w:spacing w:after="0" w:line="240" w:lineRule="auto"/>
+                              <w:jc w:val="center"/>
+                              <w:rPr>
+                                <w:rFonts w:ascii="Arial" w:eastAsia="Adobe Gothic Std B" w:hAnsi="Arial" w:cs="Arial"/>
+                                <w:color w:val="000000" w:themeColor="text1"/>
+                                <w:sz w:val="24"/>
+                                <w14:shadow w14:blurRad="38100" w14:dist="19050" w14:dir="2700000" w14:sx="100000" w14:sy="100000" w14:kx="0" w14:ky="0" w14:algn="tl">
+                                  <w14:schemeClr w14:val="dk1">
+                                    <w14:alpha w14:val="60000"/>
+                                  </w14:schemeClr>
+                                </w14:shadow>
+                                <w14:textOutline w14:w="0" w14:cap="flat" w14:cmpd="sng" w14:algn="ctr">
+                                  <w14:noFill/>
+                                  <w14:prstDash w14:val="solid"/>
+                                  <w14:round/>
+                                </w14:textOutline>
+                              </w:rPr>
+                            </w:pPr>
+                            <w:r>
+                              <w:rPr>
+                                <w:rFonts w:ascii="Arial" w:eastAsia="Adobe Gothic Std B" w:hAnsi="Arial" w:cs="Arial"/>
+                                <w:color w:val="000000" w:themeColor="text1"/>
+                                <w:sz w:val="24"/>
+                                <w14:shadow w14:blurRad="38100" w14:dist="19050" w14:dir="2700000" w14:sx="100000" w14:sy="100000" w14:kx="0" w14:ky="0" w14:algn="tl">
+                                  <w14:schemeClr w14:val="dk1">
+                                    <w14:alpha w14:val="60000"/>
+                                  </w14:schemeClr>
+                                </w14:shadow>
+                                <w14:textOutline w14:w="0" w14:cap="flat" w14:cmpd="sng" w14:algn="ctr">
+                                  <w14:noFill/>
+                                  <w14:prstDash w14:val="solid"/>
+                                  <w14:round/>
+                                </w14:textOutline>
+                              </w:rPr>
+                              <w:t xml:space="preserve">Office of the </w:t>
+                            </w:r>
+                            <w:proofErr w:type="spellStart"/>
+                            <w:r>
+                              <w:rPr>
+                                <w:rFonts w:ascii="Arial" w:eastAsia="Adobe Gothic Std B" w:hAnsi="Arial" w:cs="Arial"/>
+                                <w:color w:val="000000" w:themeColor="text1"/>
+                                <w:sz w:val="24"/>
+                                <w14:shadow w14:blurRad="38100" w14:dist="19050" w14:dir="2700000" w14:sx="100000" w14:sy="100000" w14:kx="0" w14:ky="0" w14:algn="tl">
+                                  <w14:schemeClr w14:val="dk1">
+                                    <w14:alpha w14:val="60000"/>
+                                  </w14:schemeClr>
+                                </w14:shadow>
+                                <w14:textOutline w14:w="0" w14:cap="flat" w14:cmpd="sng" w14:algn="ctr">
+                                  <w14:noFill/>
+                                  <w14:prstDash w14:val="solid"/>
+                                  <w14:round/>
+                                </w14:textOutline>
+                              </w:rPr>
+                              <w:t>Punong</w:t>
+                            </w:r>
+                            <w:proofErr w:type="spellEnd"/>
+                            <w:r>
+                              <w:rPr>
+                                <w:rFonts w:ascii="Arial" w:eastAsia="Adobe Gothic Std B" w:hAnsi="Arial" w:cs="Arial"/>
+                                <w:color w:val="000000" w:themeColor="text1"/>
+                                <w:sz w:val="24"/>
+                                <w14:shadow w14:blurRad="38100" w14:dist="19050" w14:dir="2700000" w14:sx="100000" w14:sy="100000" w14:kx="0" w14:ky="0" w14:algn="tl">
+                                  <w14:schemeClr w14:val="dk1">
+                                    <w14:alpha w14:val="60000"/>
+                                  </w14:schemeClr>
+                                </w14:shadow>
+                                <w14:textOutline w14:w="0" w14:cap="flat" w14:cmpd="sng" w14:algn="ctr">
+                                  <w14:noFill/>
+                                  <w14:prstDash w14:val="solid"/>
+                                  <w14:round/>
+                                </w14:textOutline>
+                              </w:rPr>
+                              <w:t xml:space="preserve"> Barangay</w:t>
                             </w:r>
                           </w:p>
                         </w:txbxContent>
@@ -3936,7 +4191,23 @@
                                       <w:rFonts w:ascii="Arial" w:hAnsi="Arial" w:cs="Arial"/>
                                       <w:b/>
                                     </w:rPr>
-                                    <w:t>{dateOfBirth}</w:t>
+                                    <w:t>{</w:t>
+                                  </w:r>
+                                  <w:proofErr w:type="spellStart"/>
+                                  <w:r>
+                                    <w:rPr>
+                                      <w:rFonts w:ascii="Arial" w:hAnsi="Arial" w:cs="Arial"/>
+                                      <w:b/>
+                                    </w:rPr>
+                                    <w:t>dateOfBirth</w:t>
+                                  </w:r>
+                                  <w:proofErr w:type="spellEnd"/>
+                                  <w:r>
+                                    <w:rPr>
+                                      <w:rFonts w:ascii="Arial" w:hAnsi="Arial" w:cs="Arial"/>
+                                      <w:b/>
+                                    </w:rPr>
+                                    <w:t>}</w:t>
                                   </w:r>
                                 </w:p>
                               </w:tc>
@@ -3983,7 +4254,23 @@
                                       <w:rFonts w:ascii="Arial" w:hAnsi="Arial" w:cs="Arial"/>
                                       <w:b/>
                                     </w:rPr>
-                                    <w:t>{placeOfBirth}</w:t>
+                                    <w:t>{</w:t>
+                                  </w:r>
+                                  <w:proofErr w:type="spellStart"/>
+                                  <w:r>
+                                    <w:rPr>
+                                      <w:rFonts w:ascii="Arial" w:hAnsi="Arial" w:cs="Arial"/>
+                                      <w:b/>
+                                    </w:rPr>
+                                    <w:t>placeOfBirth</w:t>
+                                  </w:r>
+                                  <w:proofErr w:type="spellEnd"/>
+                                  <w:r>
+                                    <w:rPr>
+                                      <w:rFonts w:ascii="Arial" w:hAnsi="Arial" w:cs="Arial"/>
+                                      <w:b/>
+                                    </w:rPr>
+                                    <w:t>}</w:t>
                                   </w:r>
                                 </w:p>
                               </w:tc>
@@ -4030,7 +4317,23 @@
                                       <w:rFonts w:ascii="Arial" w:hAnsi="Arial" w:cs="Arial"/>
                                       <w:b/>
                                     </w:rPr>
-                                    <w:t>{businessName}</w:t>
+                                    <w:t>{</w:t>
+                                  </w:r>
+                                  <w:proofErr w:type="spellStart"/>
+                                  <w:r>
+                                    <w:rPr>
+                                      <w:rFonts w:ascii="Arial" w:hAnsi="Arial" w:cs="Arial"/>
+                                      <w:b/>
+                                    </w:rPr>
+                                    <w:t>businessName</w:t>
+                                  </w:r>
+                                  <w:proofErr w:type="spellEnd"/>
+                                  <w:r>
+                                    <w:rPr>
+                                      <w:rFonts w:ascii="Arial" w:hAnsi="Arial" w:cs="Arial"/>
+                                      <w:b/>
+                                    </w:rPr>
+                                    <w:t>}</w:t>
                                   </w:r>
                                 </w:p>
                               </w:tc>
@@ -4079,6 +4382,7 @@
                                     </w:rPr>
                                     <w:t>{</w:t>
                                   </w:r>
+                                  <w:proofErr w:type="spellStart"/>
                                   <w:r>
                                     <w:rPr>
                                       <w:rFonts w:ascii="Arial" w:hAnsi="Arial" w:cs="Arial"/>
@@ -4086,6 +4390,7 @@
                                     </w:rPr>
                                     <w:t>businessLocation</w:t>
                                   </w:r>
+                                  <w:proofErr w:type="spellEnd"/>
                                   <w:r>
                                     <w:rPr>
                                       <w:rFonts w:ascii="Arial" w:hAnsi="Arial" w:cs="Arial"/>
@@ -4151,42 +4456,15 @@
                             <w:pPr>
                               <w:rPr>
                                 <w:rFonts w:ascii="Arial" w:hAnsi="Arial" w:cs="Arial"/>
-                                <w:b/>
-                                <w:sz w:val="24"/>
-                                <w:u w:val="single"/>
+                                <w:sz w:val="24"/>
                               </w:rPr>
                             </w:pPr>
-                          </w:p>
-                          <w:p>
-                            <w:pPr>
-                              <w:rPr>
-                                <w:rFonts w:ascii="Arial" w:hAnsi="Arial" w:cs="Arial"/>
-                                <w:sz w:val="24"/>
-                              </w:rPr>
-                            </w:pPr>
-                            <w:r>
-                              <w:rPr>
-                                <w:rFonts w:ascii="Arial" w:hAnsi="Arial" w:cs="Arial"/>
-                                <w:b/>
-                                <w:sz w:val="24"/>
-                                <w:u w:val="single"/>
-                              </w:rPr>
-                              <w:t xml:space="preserve"> </w:t>
-                            </w:r>
-                            <w:r>
-                              <w:rPr>
-                                <w:rFonts w:ascii="Arial" w:hAnsi="Arial" w:cs="Arial"/>
-                                <w:b/>
-                                <w:sz w:val="24"/>
-                                <w:u w:val="single"/>
-                              </w:rPr>
-                              <w:t xml:space="preserve">                  </w:t>
-                            </w:r>
                           </w:p>
                           <w:tbl>
                             <w:tblPr>
                               <w:tblStyle w:val="TableGridLight"/>
                               <w:tblW w:w="0" w:type="auto"/>
+                              <w:tblInd w:w="-5" w:type="dxa"/>
                               <w:tblLook w:val="04A0" w:firstRow="1" w:lastRow="0" w:firstColumn="1" w:lastColumn="0" w:noHBand="0" w:noVBand="1"/>
                             </w:tblPr>
                             <w:tblGrid>
@@ -4237,8 +4515,18 @@
                                       <w:b/>
                                       <w:sz w:val="24"/>
                                     </w:rPr>
-                                    <w:t>{dateIssued</w:t>
+                                    <w:t>{</w:t>
                                   </w:r>
+                                  <w:proofErr w:type="spellStart"/>
+                                  <w:r>
+                                    <w:rPr>
+                                      <w:rFonts w:ascii="Arial" w:hAnsi="Arial" w:cs="Arial"/>
+                                      <w:b/>
+                                      <w:sz w:val="24"/>
+                                    </w:rPr>
+                                    <w:t>dateIssued</w:t>
+                                  </w:r>
+                                  <w:proofErr w:type="spellEnd"/>
                                   <w:r>
                                     <w:rPr>
                                       <w:rFonts w:ascii="Arial" w:hAnsi="Arial" w:cs="Arial"/>
@@ -4296,6 +4584,7 @@
                                     </w:rPr>
                                     <w:t>{</w:t>
                                   </w:r>
+                                  <w:proofErr w:type="spellStart"/>
                                   <w:r>
                                     <w:rPr>
                                       <w:rFonts w:ascii="Arial" w:hAnsi="Arial" w:cs="Arial"/>
@@ -4304,6 +4593,7 @@
                                     </w:rPr>
                                     <w:t>expirationDate</w:t>
                                   </w:r>
+                                  <w:proofErr w:type="spellEnd"/>
                                   <w:r>
                                     <w:rPr>
                                       <w:rFonts w:ascii="Arial" w:hAnsi="Arial" w:cs="Arial"/>
@@ -4359,7 +4649,25 @@
                                       <w:b/>
                                       <w:sz w:val="24"/>
                                     </w:rPr>
-                                    <w:t>{CTCNo}</w:t>
+                                    <w:t>{</w:t>
+                                  </w:r>
+                                  <w:proofErr w:type="spellStart"/>
+                                  <w:r>
+                                    <w:rPr>
+                                      <w:rFonts w:ascii="Arial" w:hAnsi="Arial" w:cs="Arial"/>
+                                      <w:b/>
+                                      <w:sz w:val="24"/>
+                                    </w:rPr>
+                                    <w:t>CTCNo</w:t>
+                                  </w:r>
+                                  <w:proofErr w:type="spellEnd"/>
+                                  <w:r>
+                                    <w:rPr>
+                                      <w:rFonts w:ascii="Arial" w:hAnsi="Arial" w:cs="Arial"/>
+                                      <w:b/>
+                                      <w:sz w:val="24"/>
+                                    </w:rPr>
+                                    <w:t>}</w:t>
                                   </w:r>
                                 </w:p>
                               </w:tc>
@@ -4408,7 +4716,25 @@
                                       <w:b/>
                                       <w:sz w:val="24"/>
                                     </w:rPr>
-                                    <w:t>{placeIssued}</w:t>
+                                    <w:t>{</w:t>
+                                  </w:r>
+                                  <w:proofErr w:type="spellStart"/>
+                                  <w:r>
+                                    <w:rPr>
+                                      <w:rFonts w:ascii="Arial" w:hAnsi="Arial" w:cs="Arial"/>
+                                      <w:b/>
+                                      <w:sz w:val="24"/>
+                                    </w:rPr>
+                                    <w:t>placeIssued</w:t>
+                                  </w:r>
+                                  <w:proofErr w:type="spellEnd"/>
+                                  <w:r>
+                                    <w:rPr>
+                                      <w:rFonts w:ascii="Arial" w:hAnsi="Arial" w:cs="Arial"/>
+                                      <w:b/>
+                                      <w:sz w:val="24"/>
+                                    </w:rPr>
+                                    <w:t>}</w:t>
                                   </w:r>
                                 </w:p>
                               </w:tc>
@@ -4457,7 +4783,25 @@
                                       <w:b/>
                                       <w:sz w:val="24"/>
                                     </w:rPr>
-                                    <w:t>{ORNo}</w:t>
+                                    <w:t>{</w:t>
+                                  </w:r>
+                                  <w:proofErr w:type="spellStart"/>
+                                  <w:r>
+                                    <w:rPr>
+                                      <w:rFonts w:ascii="Arial" w:hAnsi="Arial" w:cs="Arial"/>
+                                      <w:b/>
+                                      <w:sz w:val="24"/>
+                                    </w:rPr>
+                                    <w:t>ORNo</w:t>
+                                  </w:r>
+                                  <w:proofErr w:type="spellEnd"/>
+                                  <w:r>
+                                    <w:rPr>
+                                      <w:rFonts w:ascii="Arial" w:hAnsi="Arial" w:cs="Arial"/>
+                                      <w:b/>
+                                      <w:sz w:val="24"/>
+                                    </w:rPr>
+                                    <w:t>}</w:t>
                                   </w:r>
                                 </w:p>
                               </w:tc>
@@ -4506,6 +4850,73 @@
                                       <w:sz w:val="24"/>
                                     </w:rPr>
                                     <w:t>ADMINISTRATOR</w:t>
+                                  </w:r>
+                                </w:p>
+                              </w:tc>
+                            </w:tr>
+                            <w:tr>
+                              <w:trPr>
+                                <w:trHeight w:val="430"/>
+                              </w:trPr>
+                              <w:tc>
+                                <w:tcPr>
+                                  <w:tcW w:w="1555" w:type="dxa"/>
+                                  <w:vAlign w:val="center"/>
+                                </w:tcPr>
+                                <w:p>
+                                  <w:pPr>
+                                    <w:rPr>
+                                      <w:rFonts w:ascii="Arial" w:hAnsi="Arial" w:cs="Arial"/>
+                                    </w:rPr>
+                                  </w:pPr>
+                                  <w:proofErr w:type="spellStart"/>
+                                  <w:r>
+                                    <w:rPr>
+                                      <w:rFonts w:ascii="Arial" w:hAnsi="Arial" w:cs="Arial"/>
+                                    </w:rPr>
+                                    <w:t>FormNo</w:t>
+                                  </w:r>
+                                  <w:proofErr w:type="spellEnd"/>
+                                </w:p>
+                              </w:tc>
+                              <w:tc>
+                                <w:tcPr>
+                                  <w:tcW w:w="4252" w:type="dxa"/>
+                                  <w:vAlign w:val="center"/>
+                                </w:tcPr>
+                                <w:p>
+                                  <w:pPr>
+                                    <w:rPr>
+                                      <w:rFonts w:ascii="Arial" w:hAnsi="Arial" w:cs="Arial"/>
+                                      <w:b/>
+                                      <w:sz w:val="24"/>
+                                    </w:rPr>
+                                  </w:pPr>
+                                  <w:r>
+                                    <w:rPr>
+                                      <w:rFonts w:ascii="Arial" w:hAnsi="Arial" w:cs="Arial"/>
+                                      <w:b/>
+                                      <w:sz w:val="24"/>
+                                    </w:rPr>
+                                    <w:t>{</w:t>
+                                  </w:r>
+                                  <w:proofErr w:type="spellStart"/>
+                                  <w:r>
+                                    <w:rPr>
+                                      <w:rFonts w:ascii="Arial" w:hAnsi="Arial" w:cs="Arial"/>
+                                      <w:b/>
+                                      <w:sz w:val="24"/>
+                                    </w:rPr>
+                                    <w:t>formNumber</w:t>
+                                  </w:r>
+                                  <w:proofErr w:type="spellEnd"/>
+                                  <w:r>
+                                    <w:rPr>
+                                      <w:rFonts w:ascii="Arial" w:hAnsi="Arial" w:cs="Arial"/>
+                                      <w:b/>
+                                      <w:sz w:val="24"/>
+                                    </w:rPr>
+                                    <w:t>}</w:t>
                                   </w:r>
                                 </w:p>
                               </w:tc>
@@ -4548,7 +4959,11 @@
           </mc:Choice>
           <mc:Fallback>
             <w:pict>
-              <v:shape w14:anchorId="0F07CCF1" id="_x0000_s1036" type="#_x0000_t202" style="position:absolute;margin-left:488.3pt;margin-top:64.15pt;width:539.5pt;height:520.9pt;z-index:251641853;visibility:visible;mso-wrap-style:square;mso-width-percent:0;mso-height-percent:0;mso-wrap-distance-left:9pt;mso-wrap-distance-top:3.6pt;mso-wrap-distance-right:9pt;mso-wrap-distance-bottom:3.6pt;mso-position-horizontal:right;mso-position-horizontal-relative:margin;mso-position-vertical:absolute;mso-position-vertical-relative:text;mso-width-percent:0;mso-height-percent:0;mso-width-relative:margin;mso-height-relative:margin;v-text-anchor:top" o:gfxdata="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" filled="f" stroked="f">
+              <v:shapetype w14:anchorId="0F07CCF1" id="_x0000_t202" coordsize="21600,21600" o:spt="202" path="m,l,21600r21600,l21600,xe">
+                <v:stroke joinstyle="miter"/>
+                <v:path gradientshapeok="t" o:connecttype="rect"/>
+              </v:shapetype>
+              <v:shape id="_x0000_s1036" type="#_x0000_t202" style="position:absolute;margin-left:488.3pt;margin-top:64.15pt;width:539.5pt;height:520.9pt;z-index:251641853;visibility:visible;mso-wrap-style:square;mso-width-percent:0;mso-height-percent:0;mso-wrap-distance-left:9pt;mso-wrap-distance-top:3.6pt;mso-wrap-distance-right:9pt;mso-wrap-distance-bottom:3.6pt;mso-position-horizontal:right;mso-position-horizontal-relative:margin;mso-position-vertical:absolute;mso-position-vertical-relative:text;mso-width-percent:0;mso-height-percent:0;mso-width-relative:margin;mso-height-relative:margin;v-text-anchor:top" o:gfxdata="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" filled="f" stroked="f">
                 <v:textbox>
                   <w:txbxContent>
                     <w:p>
@@ -4755,7 +5170,23 @@
                                 <w:rFonts w:ascii="Arial" w:hAnsi="Arial" w:cs="Arial"/>
                                 <w:b/>
                               </w:rPr>
-                              <w:t>{dateOfBirth}</w:t>
+                              <w:t>{</w:t>
+                            </w:r>
+                            <w:proofErr w:type="spellStart"/>
+                            <w:r>
+                              <w:rPr>
+                                <w:rFonts w:ascii="Arial" w:hAnsi="Arial" w:cs="Arial"/>
+                                <w:b/>
+                              </w:rPr>
+                              <w:t>dateOfBirth</w:t>
+                            </w:r>
+                            <w:proofErr w:type="spellEnd"/>
+                            <w:r>
+                              <w:rPr>
+                                <w:rFonts w:ascii="Arial" w:hAnsi="Arial" w:cs="Arial"/>
+                                <w:b/>
+                              </w:rPr>
+                              <w:t>}</w:t>
                             </w:r>
                           </w:p>
                         </w:tc>
@@ -4802,7 +5233,23 @@
                                 <w:rFonts w:ascii="Arial" w:hAnsi="Arial" w:cs="Arial"/>
                                 <w:b/>
                               </w:rPr>
-                              <w:t>{placeOfBirth}</w:t>
+                              <w:t>{</w:t>
+                            </w:r>
+                            <w:proofErr w:type="spellStart"/>
+                            <w:r>
+                              <w:rPr>
+                                <w:rFonts w:ascii="Arial" w:hAnsi="Arial" w:cs="Arial"/>
+                                <w:b/>
+                              </w:rPr>
+                              <w:t>placeOfBirth</w:t>
+                            </w:r>
+                            <w:proofErr w:type="spellEnd"/>
+                            <w:r>
+                              <w:rPr>
+                                <w:rFonts w:ascii="Arial" w:hAnsi="Arial" w:cs="Arial"/>
+                                <w:b/>
+                              </w:rPr>
+                              <w:t>}</w:t>
                             </w:r>
                           </w:p>
                         </w:tc>
@@ -4849,7 +5296,23 @@
                                 <w:rFonts w:ascii="Arial" w:hAnsi="Arial" w:cs="Arial"/>
                                 <w:b/>
                               </w:rPr>
-                              <w:t>{businessName}</w:t>
+                              <w:t>{</w:t>
+                            </w:r>
+                            <w:proofErr w:type="spellStart"/>
+                            <w:r>
+                              <w:rPr>
+                                <w:rFonts w:ascii="Arial" w:hAnsi="Arial" w:cs="Arial"/>
+                                <w:b/>
+                              </w:rPr>
+                              <w:t>businessName</w:t>
+                            </w:r>
+                            <w:proofErr w:type="spellEnd"/>
+                            <w:r>
+                              <w:rPr>
+                                <w:rFonts w:ascii="Arial" w:hAnsi="Arial" w:cs="Arial"/>
+                                <w:b/>
+                              </w:rPr>
+                              <w:t>}</w:t>
                             </w:r>
                           </w:p>
                         </w:tc>
@@ -4898,6 +5361,7 @@
                               </w:rPr>
                               <w:t>{</w:t>
                             </w:r>
+                            <w:proofErr w:type="spellStart"/>
                             <w:r>
                               <w:rPr>
                                 <w:rFonts w:ascii="Arial" w:hAnsi="Arial" w:cs="Arial"/>
@@ -4905,6 +5369,7 @@
                               </w:rPr>
                               <w:t>businessLocation</w:t>
                             </w:r>
+                            <w:proofErr w:type="spellEnd"/>
                             <w:r>
                               <w:rPr>
                                 <w:rFonts w:ascii="Arial" w:hAnsi="Arial" w:cs="Arial"/>
@@ -4970,42 +5435,15 @@
                       <w:pPr>
                         <w:rPr>
                           <w:rFonts w:ascii="Arial" w:hAnsi="Arial" w:cs="Arial"/>
-                          <w:b/>
-                          <w:sz w:val="24"/>
-                          <w:u w:val="single"/>
+                          <w:sz w:val="24"/>
                         </w:rPr>
                       </w:pPr>
-                    </w:p>
-                    <w:p>
-                      <w:pPr>
-                        <w:rPr>
-                          <w:rFonts w:ascii="Arial" w:hAnsi="Arial" w:cs="Arial"/>
-                          <w:sz w:val="24"/>
-                        </w:rPr>
-                      </w:pPr>
-                      <w:r>
-                        <w:rPr>
-                          <w:rFonts w:ascii="Arial" w:hAnsi="Arial" w:cs="Arial"/>
-                          <w:b/>
-                          <w:sz w:val="24"/>
-                          <w:u w:val="single"/>
-                        </w:rPr>
-                        <w:t xml:space="preserve"> </w:t>
-                      </w:r>
-                      <w:r>
-                        <w:rPr>
-                          <w:rFonts w:ascii="Arial" w:hAnsi="Arial" w:cs="Arial"/>
-                          <w:b/>
-                          <w:sz w:val="24"/>
-                          <w:u w:val="single"/>
-                        </w:rPr>
-                        <w:t xml:space="preserve">                  </w:t>
-                      </w:r>
                     </w:p>
                     <w:tbl>
                       <w:tblPr>
                         <w:tblStyle w:val="TableGridLight"/>
                         <w:tblW w:w="0" w:type="auto"/>
+                        <w:tblInd w:w="-5" w:type="dxa"/>
                         <w:tblLook w:val="04A0" w:firstRow="1" w:lastRow="0" w:firstColumn="1" w:lastColumn="0" w:noHBand="0" w:noVBand="1"/>
                       </w:tblPr>
                       <w:tblGrid>
@@ -5056,8 +5494,18 @@
                                 <w:b/>
                                 <w:sz w:val="24"/>
                               </w:rPr>
-                              <w:t>{dateIssued</w:t>
-                            </w:r>
+                              <w:t>{</w:t>
+                            </w:r>
+                            <w:proofErr w:type="spellStart"/>
+                            <w:r>
+                              <w:rPr>
+                                <w:rFonts w:ascii="Arial" w:hAnsi="Arial" w:cs="Arial"/>
+                                <w:b/>
+                                <w:sz w:val="24"/>
+                              </w:rPr>
+                              <w:t>dateIssued</w:t>
+                            </w:r>
+                            <w:proofErr w:type="spellEnd"/>
                             <w:r>
                               <w:rPr>
                                 <w:rFonts w:ascii="Arial" w:hAnsi="Arial" w:cs="Arial"/>
@@ -5115,6 +5563,7 @@
                               </w:rPr>
                               <w:t>{</w:t>
                             </w:r>
+                            <w:proofErr w:type="spellStart"/>
                             <w:r>
                               <w:rPr>
                                 <w:rFonts w:ascii="Arial" w:hAnsi="Arial" w:cs="Arial"/>
@@ -5123,6 +5572,7 @@
                               </w:rPr>
                               <w:t>expirationDate</w:t>
                             </w:r>
+                            <w:proofErr w:type="spellEnd"/>
                             <w:r>
                               <w:rPr>
                                 <w:rFonts w:ascii="Arial" w:hAnsi="Arial" w:cs="Arial"/>
@@ -5178,7 +5628,25 @@
                                 <w:b/>
                                 <w:sz w:val="24"/>
                               </w:rPr>
-                              <w:t>{CTCNo}</w:t>
+                              <w:t>{</w:t>
+                            </w:r>
+                            <w:proofErr w:type="spellStart"/>
+                            <w:r>
+                              <w:rPr>
+                                <w:rFonts w:ascii="Arial" w:hAnsi="Arial" w:cs="Arial"/>
+                                <w:b/>
+                                <w:sz w:val="24"/>
+                              </w:rPr>
+                              <w:t>CTCNo</w:t>
+                            </w:r>
+                            <w:proofErr w:type="spellEnd"/>
+                            <w:r>
+                              <w:rPr>
+                                <w:rFonts w:ascii="Arial" w:hAnsi="Arial" w:cs="Arial"/>
+                                <w:b/>
+                                <w:sz w:val="24"/>
+                              </w:rPr>
+                              <w:t>}</w:t>
                             </w:r>
                           </w:p>
                         </w:tc>
@@ -5227,7 +5695,25 @@
                                 <w:b/>
                                 <w:sz w:val="24"/>
                               </w:rPr>
-                              <w:t>{placeIssued}</w:t>
+                              <w:t>{</w:t>
+                            </w:r>
+                            <w:proofErr w:type="spellStart"/>
+                            <w:r>
+                              <w:rPr>
+                                <w:rFonts w:ascii="Arial" w:hAnsi="Arial" w:cs="Arial"/>
+                                <w:b/>
+                                <w:sz w:val="24"/>
+                              </w:rPr>
+                              <w:t>placeIssued</w:t>
+                            </w:r>
+                            <w:proofErr w:type="spellEnd"/>
+                            <w:r>
+                              <w:rPr>
+                                <w:rFonts w:ascii="Arial" w:hAnsi="Arial" w:cs="Arial"/>
+                                <w:b/>
+                                <w:sz w:val="24"/>
+                              </w:rPr>
+                              <w:t>}</w:t>
                             </w:r>
                           </w:p>
                         </w:tc>
@@ -5276,7 +5762,25 @@
                                 <w:b/>
                                 <w:sz w:val="24"/>
                               </w:rPr>
-                              <w:t>{ORNo}</w:t>
+                              <w:t>{</w:t>
+                            </w:r>
+                            <w:proofErr w:type="spellStart"/>
+                            <w:r>
+                              <w:rPr>
+                                <w:rFonts w:ascii="Arial" w:hAnsi="Arial" w:cs="Arial"/>
+                                <w:b/>
+                                <w:sz w:val="24"/>
+                              </w:rPr>
+                              <w:t>ORNo</w:t>
+                            </w:r>
+                            <w:proofErr w:type="spellEnd"/>
+                            <w:r>
+                              <w:rPr>
+                                <w:rFonts w:ascii="Arial" w:hAnsi="Arial" w:cs="Arial"/>
+                                <w:b/>
+                                <w:sz w:val="24"/>
+                              </w:rPr>
+                              <w:t>}</w:t>
                             </w:r>
                           </w:p>
                         </w:tc>
@@ -5325,6 +5829,73 @@
                                 <w:sz w:val="24"/>
                               </w:rPr>
                               <w:t>ADMINISTRATOR</w:t>
+                            </w:r>
+                          </w:p>
+                        </w:tc>
+                      </w:tr>
+                      <w:tr>
+                        <w:trPr>
+                          <w:trHeight w:val="430"/>
+                        </w:trPr>
+                        <w:tc>
+                          <w:tcPr>
+                            <w:tcW w:w="1555" w:type="dxa"/>
+                            <w:vAlign w:val="center"/>
+                          </w:tcPr>
+                          <w:p>
+                            <w:pPr>
+                              <w:rPr>
+                                <w:rFonts w:ascii="Arial" w:hAnsi="Arial" w:cs="Arial"/>
+                              </w:rPr>
+                            </w:pPr>
+                            <w:proofErr w:type="spellStart"/>
+                            <w:r>
+                              <w:rPr>
+                                <w:rFonts w:ascii="Arial" w:hAnsi="Arial" w:cs="Arial"/>
+                              </w:rPr>
+                              <w:t>FormNo</w:t>
+                            </w:r>
+                            <w:proofErr w:type="spellEnd"/>
+                          </w:p>
+                        </w:tc>
+                        <w:tc>
+                          <w:tcPr>
+                            <w:tcW w:w="4252" w:type="dxa"/>
+                            <w:vAlign w:val="center"/>
+                          </w:tcPr>
+                          <w:p>
+                            <w:pPr>
+                              <w:rPr>
+                                <w:rFonts w:ascii="Arial" w:hAnsi="Arial" w:cs="Arial"/>
+                                <w:b/>
+                                <w:sz w:val="24"/>
+                              </w:rPr>
+                            </w:pPr>
+                            <w:r>
+                              <w:rPr>
+                                <w:rFonts w:ascii="Arial" w:hAnsi="Arial" w:cs="Arial"/>
+                                <w:b/>
+                                <w:sz w:val="24"/>
+                              </w:rPr>
+                              <w:t>{</w:t>
+                            </w:r>
+                            <w:proofErr w:type="spellStart"/>
+                            <w:r>
+                              <w:rPr>
+                                <w:rFonts w:ascii="Arial" w:hAnsi="Arial" w:cs="Arial"/>
+                                <w:b/>
+                                <w:sz w:val="24"/>
+                              </w:rPr>
+                              <w:t>formNumber</w:t>
+                            </w:r>
+                            <w:proofErr w:type="spellEnd"/>
+                            <w:r>
+                              <w:rPr>
+                                <w:rFonts w:ascii="Arial" w:hAnsi="Arial" w:cs="Arial"/>
+                                <w:b/>
+                                <w:sz w:val="24"/>
+                              </w:rPr>
+                              <w:t>}</w:t>
                             </w:r>
                           </w:p>
                         </w:tc>
@@ -5540,131 +6111,8 @@
           </wp:anchor>
         </w:drawing>
       </w:r>
-      <w:r>
-        <w:rPr>
-          <w:noProof/>
-          <w:lang w:eastAsia="en-GB"/>
-        </w:rPr>
-        <mc:AlternateContent>
-          <mc:Choice Requires="wps">
-            <w:drawing>
-              <wp:anchor distT="45720" distB="45720" distL="114300" distR="114300" simplePos="0" relativeHeight="251668480" behindDoc="1" locked="0" layoutInCell="1" allowOverlap="1" wp14:anchorId="612A7450" wp14:editId="34BD12A8">
-                <wp:simplePos x="0" y="0"/>
-                <wp:positionH relativeFrom="page">
-                  <wp:align>right</wp:align>
-                </wp:positionH>
-                <wp:positionV relativeFrom="paragraph">
-                  <wp:posOffset>8320322</wp:posOffset>
-                </wp:positionV>
-                <wp:extent cx="2638425" cy="255905"/>
-                <wp:effectExtent l="0" t="0" r="0" b="0"/>
-                <wp:wrapNone/>
-                <wp:docPr id="2" name="Text Box 2"/>
-                <wp:cNvGraphicFramePr>
-                  <a:graphicFrameLocks xmlns:a="http://schemas.openxmlformats.org/drawingml/2006/main"/>
-                </wp:cNvGraphicFramePr>
-                <a:graphic xmlns:a="http://schemas.openxmlformats.org/drawingml/2006/main">
-                  <a:graphicData uri="http://schemas.microsoft.com/office/word/2010/wordprocessingShape">
-                    <wps:wsp>
-                      <wps:cNvSpPr txBox="1">
-                        <a:spLocks noChangeArrowheads="1"/>
-                      </wps:cNvSpPr>
-                      <wps:spPr bwMode="auto">
-                        <a:xfrm>
-                          <a:off x="0" y="0"/>
-                          <a:ext cx="2638425" cy="255905"/>
-                        </a:xfrm>
-                        <a:prstGeom prst="rect">
-                          <a:avLst/>
-                        </a:prstGeom>
-                        <a:noFill/>
-                        <a:ln w="9525">
-                          <a:noFill/>
-                          <a:miter lim="800000"/>
-                          <a:headEnd/>
-                          <a:tailEnd/>
-                        </a:ln>
-                      </wps:spPr>
-                      <wps:txbx>
-                        <w:txbxContent>
-                          <w:p>
-                            <w:pPr>
-                              <w:jc w:val="right"/>
-                              <w:rPr>
-                                <w:b/>
-                                <w:sz w:val="24"/>
-                              </w:rPr>
-                            </w:pPr>
-                            <w:r>
-                              <w:rPr>
-                                <w:b/>
-                                <w:sz w:val="24"/>
-                              </w:rPr>
-                              <w:t>{formNumber}</w:t>
-                            </w:r>
-                          </w:p>
-                        </w:txbxContent>
-                      </wps:txbx>
-                      <wps:bodyPr rot="0" vert="horz" wrap="square" lIns="91440" tIns="45720" rIns="91440" bIns="45720" anchor="t" anchorCtr="0">
-                        <a:noAutofit/>
-                      </wps:bodyPr>
-                    </wps:wsp>
-                  </a:graphicData>
-                </a:graphic>
-                <wp14:sizeRelH relativeFrom="margin">
-                  <wp14:pctWidth>0</wp14:pctWidth>
-                </wp14:sizeRelH>
-                <wp14:sizeRelV relativeFrom="margin">
-                  <wp14:pctHeight>0</wp14:pctHeight>
-                </wp14:sizeRelV>
-              </wp:anchor>
-            </w:drawing>
-          </mc:Choice>
-          <mc:Fallback>
-            <w:pict>
-              <v:shape w14:anchorId="612A7450" id="_x0000_s1038" type="#_x0000_t202" style="position:absolute;margin-left:156.55pt;margin-top:655.15pt;width:207.75pt;height:20.15pt;z-index:-251648000;visibility:visible;mso-wrap-style:square;mso-width-percent:0;mso-height-percent:0;mso-wrap-distance-left:9pt;mso-wrap-distance-top:3.6pt;mso-wrap-distance-right:9pt;mso-wrap-distance-bottom:3.6pt;mso-position-horizontal:right;mso-position-horizontal-relative:page;mso-position-vertical:absolute;mso-position-vertical-relative:text;mso-width-percent:0;mso-height-percent:0;mso-width-relative:margin;mso-height-relative:margin;v-text-anchor:top" o:gfxdata="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" filled="f" stroked="f">
-                <v:textbox>
-                  <w:txbxContent>
-                    <w:p>
-                      <w:pPr>
-                        <w:jc w:val="right"/>
-                        <w:rPr>
-                          <w:b/>
-                          <w:sz w:val="24"/>
-                        </w:rPr>
-                      </w:pPr>
-                      <w:r>
-                        <w:rPr>
-                          <w:b/>
-                          <w:sz w:val="24"/>
-                        </w:rPr>
-                        <w:t>{</w:t>
-                      </w:r>
-                      <w:proofErr w:type="spellStart"/>
-                      <w:r>
-                        <w:rPr>
-                          <w:b/>
-                          <w:sz w:val="24"/>
-                        </w:rPr>
-                        <w:t>formNumber</w:t>
-                      </w:r>
-                      <w:proofErr w:type="spellEnd"/>
-                      <w:r>
-                        <w:rPr>
-                          <w:b/>
-                          <w:sz w:val="24"/>
-                        </w:rPr>
-                        <w:t>}</w:t>
-                      </w:r>
-                    </w:p>
-                  </w:txbxContent>
-                </v:textbox>
-                <w10:wrap anchorx="page"/>
-              </v:shape>
-            </w:pict>
-          </mc:Fallback>
-        </mc:AlternateContent>
-      </w:r>
+      <w:bookmarkStart w:id="0" w:name="_GoBack"/>
+      <w:bookmarkEnd w:id="0"/>
       <w:r>
         <w:rPr>
           <w:noProof/>
@@ -5841,6 +6289,7 @@
                                 </w14:textOutline>
                               </w:rPr>
                             </w:pPr>
+                            <w:proofErr w:type="spellStart"/>
                             <w:r>
                               <w:rPr>
                                 <w:rFonts w:ascii="Arial" w:eastAsia="Adobe Gothic Std B" w:hAnsi="Arial" w:cs="Arial"/>
@@ -5856,7 +6305,25 @@
                                   <w14:round/>
                                 </w14:textOutline>
                               </w:rPr>
-                              <w:t>Punong Barangay</w:t>
+                              <w:t>Punong</w:t>
+                            </w:r>
+                            <w:proofErr w:type="spellEnd"/>
+                            <w:r>
+                              <w:rPr>
+                                <w:rFonts w:ascii="Arial" w:eastAsia="Adobe Gothic Std B" w:hAnsi="Arial" w:cs="Arial"/>
+                                <w:color w:val="000000" w:themeColor="text1"/>
+                                <w14:shadow w14:blurRad="38100" w14:dist="19050" w14:dir="2700000" w14:sx="100000" w14:sy="100000" w14:kx="0" w14:ky="0" w14:algn="tl">
+                                  <w14:schemeClr w14:val="dk1">
+                                    <w14:alpha w14:val="60000"/>
+                                  </w14:schemeClr>
+                                </w14:shadow>
+                                <w14:textOutline w14:w="0" w14:cap="flat" w14:cmpd="sng" w14:algn="ctr">
+                                  <w14:noFill/>
+                                  <w14:prstDash w14:val="solid"/>
+                                  <w14:round/>
+                                </w14:textOutline>
+                              </w:rPr>
+                              <w:t xml:space="preserve"> Barangay</w:t>
                             </w:r>
                           </w:p>
                         </w:txbxContent>

--- a/src/templates/businessClearance.docx
+++ b/src/templates/businessClearance.docx
@@ -270,10 +270,13 @@
                                   <w14:round/>
                                 </w14:textOutline>
                               </w:rPr>
-                              <w:t xml:space="preserve">Province of </w:t>
-                            </w:r>
-                            <w:proofErr w:type="spellStart"/>
-                            <w:r>
+                              <w:t>Province of Bulacan</w:t>
+                            </w:r>
+                          </w:p>
+                          <w:p>
+                            <w:pPr>
+                              <w:spacing w:after="0" w:line="240" w:lineRule="auto"/>
+                              <w:jc w:val="center"/>
                               <w:rPr>
                                 <w:rFonts w:ascii="Arial" w:eastAsia="Adobe Gothic Std B" w:hAnsi="Arial" w:cs="Arial"/>
                                 <w:color w:val="000000" w:themeColor="text1"/>
@@ -289,14 +292,8 @@
                                   <w14:round/>
                                 </w14:textOutline>
                               </w:rPr>
-                              <w:t>Bulacan</w:t>
-                            </w:r>
-                            <w:proofErr w:type="spellEnd"/>
-                          </w:p>
-                          <w:p>
-                            <w:pPr>
-                              <w:spacing w:after="0" w:line="240" w:lineRule="auto"/>
-                              <w:jc w:val="center"/>
+                            </w:pPr>
+                            <w:r>
                               <w:rPr>
                                 <w:rFonts w:ascii="Arial" w:eastAsia="Adobe Gothic Std B" w:hAnsi="Arial" w:cs="Arial"/>
                                 <w:color w:val="000000" w:themeColor="text1"/>
@@ -312,10 +309,16 @@
                                   <w14:round/>
                                 </w14:textOutline>
                               </w:rPr>
-                            </w:pPr>
-                            <w:r>
-                              <w:rPr>
-                                <w:rFonts w:ascii="Arial" w:eastAsia="Adobe Gothic Std B" w:hAnsi="Arial" w:cs="Arial"/>
+                              <w:t>Municipality of Pandi</w:t>
+                            </w:r>
+                          </w:p>
+                          <w:p>
+                            <w:pPr>
+                              <w:spacing w:after="0" w:line="240" w:lineRule="auto"/>
+                              <w:jc w:val="center"/>
+                              <w:rPr>
+                                <w:rFonts w:ascii="Arial Rounded MT Bold" w:eastAsia="Adobe Gothic Std B" w:hAnsi="Arial Rounded MT Bold"/>
+                                <w:b/>
                                 <w:color w:val="000000" w:themeColor="text1"/>
                                 <w:sz w:val="24"/>
                                 <w14:shadow w14:blurRad="38100" w14:dist="19050" w14:dir="2700000" w14:sx="100000" w14:sy="100000" w14:kx="0" w14:ky="0" w14:algn="tl">
@@ -329,12 +332,11 @@
                                   <w14:round/>
                                 </w14:textOutline>
                               </w:rPr>
-                              <w:t xml:space="preserve">Municipality of </w:t>
-                            </w:r>
-                            <w:proofErr w:type="spellStart"/>
-                            <w:r>
-                              <w:rPr>
-                                <w:rFonts w:ascii="Arial" w:eastAsia="Adobe Gothic Std B" w:hAnsi="Arial" w:cs="Arial"/>
+                            </w:pPr>
+                            <w:r>
+                              <w:rPr>
+                                <w:rFonts w:ascii="Arial Rounded MT Bold" w:eastAsia="Adobe Gothic Std B" w:hAnsi="Arial Rounded MT Bold"/>
+                                <w:b/>
                                 <w:color w:val="000000" w:themeColor="text1"/>
                                 <w:sz w:val="24"/>
                                 <w14:shadow w14:blurRad="38100" w14:dist="19050" w14:dir="2700000" w14:sx="100000" w14:sy="100000" w14:kx="0" w14:ky="0" w14:algn="tl">
@@ -348,17 +350,15 @@
                                   <w14:round/>
                                 </w14:textOutline>
                               </w:rPr>
-                              <w:t>Pandi</w:t>
-                            </w:r>
-                            <w:proofErr w:type="spellEnd"/>
+                              <w:t>BARANGAY CACARONG MATANDA</w:t>
+                            </w:r>
                           </w:p>
                           <w:p>
                             <w:pPr>
                               <w:spacing w:after="0" w:line="240" w:lineRule="auto"/>
                               <w:jc w:val="center"/>
                               <w:rPr>
-                                <w:rFonts w:ascii="Arial Rounded MT Bold" w:eastAsia="Adobe Gothic Std B" w:hAnsi="Arial Rounded MT Bold"/>
-                                <w:b/>
+                                <w:rFonts w:ascii="Arial" w:eastAsia="Adobe Gothic Std B" w:hAnsi="Arial" w:cs="Arial"/>
                                 <w:color w:val="000000" w:themeColor="text1"/>
                                 <w:sz w:val="24"/>
                                 <w14:shadow w14:blurRad="38100" w14:dist="19050" w14:dir="2700000" w14:sx="100000" w14:sy="100000" w14:kx="0" w14:ky="0" w14:algn="tl">
@@ -375,8 +375,7 @@
                             </w:pPr>
                             <w:r>
                               <w:rPr>
-                                <w:rFonts w:ascii="Arial Rounded MT Bold" w:eastAsia="Adobe Gothic Std B" w:hAnsi="Arial Rounded MT Bold"/>
-                                <w:b/>
+                                <w:rFonts w:ascii="Arial" w:eastAsia="Adobe Gothic Std B" w:hAnsi="Arial" w:cs="Arial"/>
                                 <w:color w:val="000000" w:themeColor="text1"/>
                                 <w:sz w:val="24"/>
                                 <w14:shadow w14:blurRad="38100" w14:dist="19050" w14:dir="2700000" w14:sx="100000" w14:sy="100000" w14:kx="0" w14:ky="0" w14:algn="tl">
@@ -390,84 +389,7 @@
                                   <w14:round/>
                                 </w14:textOutline>
                               </w:rPr>
-                              <w:t>BARANGAY CACARONG MATANDA</w:t>
-                            </w:r>
-                          </w:p>
-                          <w:p>
-                            <w:pPr>
-                              <w:spacing w:after="0" w:line="240" w:lineRule="auto"/>
-                              <w:jc w:val="center"/>
-                              <w:rPr>
-                                <w:rFonts w:ascii="Arial" w:eastAsia="Adobe Gothic Std B" w:hAnsi="Arial" w:cs="Arial"/>
-                                <w:color w:val="000000" w:themeColor="text1"/>
-                                <w:sz w:val="24"/>
-                                <w14:shadow w14:blurRad="38100" w14:dist="19050" w14:dir="2700000" w14:sx="100000" w14:sy="100000" w14:kx="0" w14:ky="0" w14:algn="tl">
-                                  <w14:schemeClr w14:val="dk1">
-                                    <w14:alpha w14:val="60000"/>
-                                  </w14:schemeClr>
-                                </w14:shadow>
-                                <w14:textOutline w14:w="0" w14:cap="flat" w14:cmpd="sng" w14:algn="ctr">
-                                  <w14:noFill/>
-                                  <w14:prstDash w14:val="solid"/>
-                                  <w14:round/>
-                                </w14:textOutline>
-                              </w:rPr>
-                            </w:pPr>
-                            <w:r>
-                              <w:rPr>
-                                <w:rFonts w:ascii="Arial" w:eastAsia="Adobe Gothic Std B" w:hAnsi="Arial" w:cs="Arial"/>
-                                <w:color w:val="000000" w:themeColor="text1"/>
-                                <w:sz w:val="24"/>
-                                <w14:shadow w14:blurRad="38100" w14:dist="19050" w14:dir="2700000" w14:sx="100000" w14:sy="100000" w14:kx="0" w14:ky="0" w14:algn="tl">
-                                  <w14:schemeClr w14:val="dk1">
-                                    <w14:alpha w14:val="60000"/>
-                                  </w14:schemeClr>
-                                </w14:shadow>
-                                <w14:textOutline w14:w="0" w14:cap="flat" w14:cmpd="sng" w14:algn="ctr">
-                                  <w14:noFill/>
-                                  <w14:prstDash w14:val="solid"/>
-                                  <w14:round/>
-                                </w14:textOutline>
-                              </w:rPr>
-                              <w:t xml:space="preserve">Office of the </w:t>
-                            </w:r>
-                            <w:proofErr w:type="spellStart"/>
-                            <w:r>
-                              <w:rPr>
-                                <w:rFonts w:ascii="Arial" w:eastAsia="Adobe Gothic Std B" w:hAnsi="Arial" w:cs="Arial"/>
-                                <w:color w:val="000000" w:themeColor="text1"/>
-                                <w:sz w:val="24"/>
-                                <w14:shadow w14:blurRad="38100" w14:dist="19050" w14:dir="2700000" w14:sx="100000" w14:sy="100000" w14:kx="0" w14:ky="0" w14:algn="tl">
-                                  <w14:schemeClr w14:val="dk1">
-                                    <w14:alpha w14:val="60000"/>
-                                  </w14:schemeClr>
-                                </w14:shadow>
-                                <w14:textOutline w14:w="0" w14:cap="flat" w14:cmpd="sng" w14:algn="ctr">
-                                  <w14:noFill/>
-                                  <w14:prstDash w14:val="solid"/>
-                                  <w14:round/>
-                                </w14:textOutline>
-                              </w:rPr>
-                              <w:t>Punong</w:t>
-                            </w:r>
-                            <w:proofErr w:type="spellEnd"/>
-                            <w:r>
-                              <w:rPr>
-                                <w:rFonts w:ascii="Arial" w:eastAsia="Adobe Gothic Std B" w:hAnsi="Arial" w:cs="Arial"/>
-                                <w:color w:val="000000" w:themeColor="text1"/>
-                                <w:sz w:val="24"/>
-                                <w14:shadow w14:blurRad="38100" w14:dist="19050" w14:dir="2700000" w14:sx="100000" w14:sy="100000" w14:kx="0" w14:ky="0" w14:algn="tl">
-                                  <w14:schemeClr w14:val="dk1">
-                                    <w14:alpha w14:val="60000"/>
-                                  </w14:schemeClr>
-                                </w14:shadow>
-                                <w14:textOutline w14:w="0" w14:cap="flat" w14:cmpd="sng" w14:algn="ctr">
-                                  <w14:noFill/>
-                                  <w14:prstDash w14:val="solid"/>
-                                  <w14:round/>
-                                </w14:textOutline>
-                              </w:rPr>
-                              <w:t xml:space="preserve"> Barangay</w:t>
+                              <w:t>Office of the Punong Barangay</w:t>
                             </w:r>
                           </w:p>
                         </w:txbxContent>
@@ -924,23 +846,7 @@
                                 <w:b/>
                                 <w:sz w:val="24"/>
                               </w:rPr>
-                              <w:t>{</w:t>
-                            </w:r>
-                            <w:proofErr w:type="spellStart"/>
-                            <w:r>
-                              <w:rPr>
-                                <w:b/>
-                                <w:sz w:val="24"/>
-                              </w:rPr>
-                              <w:t>formNumber</w:t>
-                            </w:r>
-                            <w:proofErr w:type="spellEnd"/>
-                            <w:r>
-                              <w:rPr>
-                                <w:b/>
-                                <w:sz w:val="24"/>
-                              </w:rPr>
-                              <w:t>}</w:t>
+                              <w:t>{formNumber}</w:t>
                             </w:r>
                           </w:p>
                         </w:txbxContent>
@@ -1383,25 +1289,7 @@
                                 <w:b/>
                                 <w:sz w:val="36"/>
                               </w:rPr>
-                              <w:t>{</w:t>
-                            </w:r>
-                            <w:proofErr w:type="spellStart"/>
-                            <w:r>
-                              <w:rPr>
-                                <w:rFonts w:ascii="Arial" w:hAnsi="Arial" w:cs="Arial"/>
-                                <w:b/>
-                                <w:sz w:val="36"/>
-                              </w:rPr>
-                              <w:t>businessName</w:t>
-                            </w:r>
-                            <w:proofErr w:type="spellEnd"/>
-                            <w:r>
-                              <w:rPr>
-                                <w:rFonts w:ascii="Arial" w:hAnsi="Arial" w:cs="Arial"/>
-                                <w:b/>
-                                <w:sz w:val="36"/>
-                              </w:rPr>
-                              <w:t>}</w:t>
+                              <w:t>{businessName}</w:t>
                             </w:r>
                           </w:p>
                           <w:p>
@@ -1449,7 +1337,6 @@
                               </w:rPr>
                               <w:t>{</w:t>
                             </w:r>
-                            <w:proofErr w:type="spellStart"/>
                             <w:r>
                               <w:rPr>
                                 <w:rFonts w:ascii="Arial" w:hAnsi="Arial" w:cs="Arial"/>
@@ -1458,7 +1345,6 @@
                               </w:rPr>
                               <w:t>businessLocation</w:t>
                             </w:r>
-                            <w:proofErr w:type="spellEnd"/>
                             <w:r>
                               <w:rPr>
                                 <w:rFonts w:ascii="Arial" w:hAnsi="Arial" w:cs="Arial"/>
@@ -1669,18 +1555,8 @@
                                 <w:b/>
                                 <w:sz w:val="24"/>
                               </w:rPr>
-                              <w:t>{</w:t>
-                            </w:r>
-                            <w:proofErr w:type="spellStart"/>
-                            <w:r>
-                              <w:rPr>
-                                <w:rFonts w:ascii="Arial" w:hAnsi="Arial" w:cs="Arial"/>
-                                <w:b/>
-                                <w:sz w:val="24"/>
-                              </w:rPr>
-                              <w:t>expirationDate</w:t>
-                            </w:r>
-                            <w:proofErr w:type="spellEnd"/>
+                              <w:t>{expirationDate</w:t>
+                            </w:r>
                             <w:r>
                               <w:rPr>
                                 <w:rFonts w:ascii="Arial" w:hAnsi="Arial" w:cs="Arial"/>
@@ -1725,25 +1601,7 @@
                                 <w:b/>
                                 <w:sz w:val="24"/>
                               </w:rPr>
-                              <w:t>{</w:t>
-                            </w:r>
-                            <w:proofErr w:type="spellStart"/>
-                            <w:r>
-                              <w:rPr>
-                                <w:rFonts w:ascii="Arial" w:hAnsi="Arial" w:cs="Arial"/>
-                                <w:b/>
-                                <w:sz w:val="24"/>
-                              </w:rPr>
-                              <w:t>dateIssued</w:t>
-                            </w:r>
-                            <w:proofErr w:type="spellEnd"/>
-                            <w:r>
-                              <w:rPr>
-                                <w:rFonts w:ascii="Arial" w:hAnsi="Arial" w:cs="Arial"/>
-                                <w:b/>
-                                <w:sz w:val="24"/>
-                              </w:rPr>
-                              <w:t>}</w:t>
+                              <w:t>{dateIssued}</w:t>
                             </w:r>
                             <w:r>
                               <w:rPr>
@@ -1766,25 +1624,7 @@
                                 <w:b/>
                                 <w:sz w:val="24"/>
                               </w:rPr>
-                              <w:t>{</w:t>
-                            </w:r>
-                            <w:proofErr w:type="spellStart"/>
-                            <w:r>
-                              <w:rPr>
-                                <w:rFonts w:ascii="Arial" w:hAnsi="Arial" w:cs="Arial"/>
-                                <w:b/>
-                                <w:sz w:val="24"/>
-                              </w:rPr>
-                              <w:t>placeIssued</w:t>
-                            </w:r>
-                            <w:proofErr w:type="spellEnd"/>
-                            <w:r>
-                              <w:rPr>
-                                <w:rFonts w:ascii="Arial" w:hAnsi="Arial" w:cs="Arial"/>
-                                <w:b/>
-                                <w:sz w:val="24"/>
-                              </w:rPr>
-                              <w:t>}</w:t>
+                              <w:t>{placeIssued}</w:t>
                             </w:r>
                             <w:r>
                               <w:rPr>
@@ -2465,7 +2305,6 @@
                                 </w14:textOutline>
                               </w:rPr>
                             </w:pPr>
-                            <w:proofErr w:type="spellStart"/>
                             <w:r>
                               <w:rPr>
                                 <w:rFonts w:ascii="Arial" w:eastAsia="Adobe Gothic Std B" w:hAnsi="Arial" w:cs="Arial"/>
@@ -2481,25 +2320,7 @@
                                   <w14:round/>
                                 </w14:textOutline>
                               </w:rPr>
-                              <w:t>Punong</w:t>
-                            </w:r>
-                            <w:proofErr w:type="spellEnd"/>
-                            <w:r>
-                              <w:rPr>
-                                <w:rFonts w:ascii="Arial" w:eastAsia="Adobe Gothic Std B" w:hAnsi="Arial" w:cs="Arial"/>
-                                <w:color w:val="000000" w:themeColor="text1"/>
-                                <w14:shadow w14:blurRad="38100" w14:dist="19050" w14:dir="2700000" w14:sx="100000" w14:sy="100000" w14:kx="0" w14:ky="0" w14:algn="tl">
-                                  <w14:schemeClr w14:val="dk1">
-                                    <w14:alpha w14:val="60000"/>
-                                  </w14:schemeClr>
-                                </w14:shadow>
-                                <w14:textOutline w14:w="0" w14:cap="flat" w14:cmpd="sng" w14:algn="ctr">
-                                  <w14:noFill/>
-                                  <w14:prstDash w14:val="solid"/>
-                                  <w14:round/>
-                                </w14:textOutline>
-                              </w:rPr>
-                              <w:t xml:space="preserve"> Barangay</w:t>
+                              <w:t>Punong Barangay</w:t>
                             </w:r>
                           </w:p>
                         </w:txbxContent>
@@ -2794,10 +2615,13 @@
                                   <w14:round/>
                                 </w14:textOutline>
                               </w:rPr>
-                              <w:t xml:space="preserve">Province of </w:t>
-                            </w:r>
-                            <w:proofErr w:type="spellStart"/>
-                            <w:r>
+                              <w:t>Province of Bulacan</w:t>
+                            </w:r>
+                          </w:p>
+                          <w:p>
+                            <w:pPr>
+                              <w:spacing w:after="0" w:line="240" w:lineRule="auto"/>
+                              <w:jc w:val="center"/>
                               <w:rPr>
                                 <w:rFonts w:ascii="Arial" w:eastAsia="Adobe Gothic Std B" w:hAnsi="Arial" w:cs="Arial"/>
                                 <w:color w:val="000000" w:themeColor="text1"/>
@@ -2813,14 +2637,8 @@
                                   <w14:round/>
                                 </w14:textOutline>
                               </w:rPr>
-                              <w:t>Bulacan</w:t>
-                            </w:r>
-                            <w:proofErr w:type="spellEnd"/>
-                          </w:p>
-                          <w:p>
-                            <w:pPr>
-                              <w:spacing w:after="0" w:line="240" w:lineRule="auto"/>
-                              <w:jc w:val="center"/>
+                            </w:pPr>
+                            <w:r>
                               <w:rPr>
                                 <w:rFonts w:ascii="Arial" w:eastAsia="Adobe Gothic Std B" w:hAnsi="Arial" w:cs="Arial"/>
                                 <w:color w:val="000000" w:themeColor="text1"/>
@@ -2836,10 +2654,16 @@
                                   <w14:round/>
                                 </w14:textOutline>
                               </w:rPr>
-                            </w:pPr>
-                            <w:r>
-                              <w:rPr>
-                                <w:rFonts w:ascii="Arial" w:eastAsia="Adobe Gothic Std B" w:hAnsi="Arial" w:cs="Arial"/>
+                              <w:t>Municipality of Pandi</w:t>
+                            </w:r>
+                          </w:p>
+                          <w:p>
+                            <w:pPr>
+                              <w:spacing w:after="0" w:line="240" w:lineRule="auto"/>
+                              <w:jc w:val="center"/>
+                              <w:rPr>
+                                <w:rFonts w:ascii="Arial Rounded MT Bold" w:eastAsia="Adobe Gothic Std B" w:hAnsi="Arial Rounded MT Bold"/>
+                                <w:b/>
                                 <w:color w:val="000000" w:themeColor="text1"/>
                                 <w:sz w:val="24"/>
                                 <w14:shadow w14:blurRad="38100" w14:dist="19050" w14:dir="2700000" w14:sx="100000" w14:sy="100000" w14:kx="0" w14:ky="0" w14:algn="tl">
@@ -2853,12 +2677,11 @@
                                   <w14:round/>
                                 </w14:textOutline>
                               </w:rPr>
-                              <w:t xml:space="preserve">Municipality of </w:t>
-                            </w:r>
-                            <w:proofErr w:type="spellStart"/>
-                            <w:r>
-                              <w:rPr>
-                                <w:rFonts w:ascii="Arial" w:eastAsia="Adobe Gothic Std B" w:hAnsi="Arial" w:cs="Arial"/>
+                            </w:pPr>
+                            <w:r>
+                              <w:rPr>
+                                <w:rFonts w:ascii="Arial Rounded MT Bold" w:eastAsia="Adobe Gothic Std B" w:hAnsi="Arial Rounded MT Bold"/>
+                                <w:b/>
                                 <w:color w:val="000000" w:themeColor="text1"/>
                                 <w:sz w:val="24"/>
                                 <w14:shadow w14:blurRad="38100" w14:dist="19050" w14:dir="2700000" w14:sx="100000" w14:sy="100000" w14:kx="0" w14:ky="0" w14:algn="tl">
@@ -2872,17 +2695,15 @@
                                   <w14:round/>
                                 </w14:textOutline>
                               </w:rPr>
-                              <w:t>Pandi</w:t>
-                            </w:r>
-                            <w:proofErr w:type="spellEnd"/>
+                              <w:t>BARANGAY CACARONG MATANDA</w:t>
+                            </w:r>
                           </w:p>
                           <w:p>
                             <w:pPr>
                               <w:spacing w:after="0" w:line="240" w:lineRule="auto"/>
                               <w:jc w:val="center"/>
                               <w:rPr>
-                                <w:rFonts w:ascii="Arial Rounded MT Bold" w:eastAsia="Adobe Gothic Std B" w:hAnsi="Arial Rounded MT Bold"/>
-                                <w:b/>
+                                <w:rFonts w:ascii="Arial" w:eastAsia="Adobe Gothic Std B" w:hAnsi="Arial" w:cs="Arial"/>
                                 <w:color w:val="000000" w:themeColor="text1"/>
                                 <w:sz w:val="24"/>
                                 <w14:shadow w14:blurRad="38100" w14:dist="19050" w14:dir="2700000" w14:sx="100000" w14:sy="100000" w14:kx="0" w14:ky="0" w14:algn="tl">
@@ -2899,8 +2720,7 @@
                             </w:pPr>
                             <w:r>
                               <w:rPr>
-                                <w:rFonts w:ascii="Arial Rounded MT Bold" w:eastAsia="Adobe Gothic Std B" w:hAnsi="Arial Rounded MT Bold"/>
-                                <w:b/>
+                                <w:rFonts w:ascii="Arial" w:eastAsia="Adobe Gothic Std B" w:hAnsi="Arial" w:cs="Arial"/>
                                 <w:color w:val="000000" w:themeColor="text1"/>
                                 <w:sz w:val="24"/>
                                 <w14:shadow w14:blurRad="38100" w14:dist="19050" w14:dir="2700000" w14:sx="100000" w14:sy="100000" w14:kx="0" w14:ky="0" w14:algn="tl">
@@ -2914,84 +2734,7 @@
                                   <w14:round/>
                                 </w14:textOutline>
                               </w:rPr>
-                              <w:t>BARANGAY CACARONG MATANDA</w:t>
-                            </w:r>
-                          </w:p>
-                          <w:p>
-                            <w:pPr>
-                              <w:spacing w:after="0" w:line="240" w:lineRule="auto"/>
-                              <w:jc w:val="center"/>
-                              <w:rPr>
-                                <w:rFonts w:ascii="Arial" w:eastAsia="Adobe Gothic Std B" w:hAnsi="Arial" w:cs="Arial"/>
-                                <w:color w:val="000000" w:themeColor="text1"/>
-                                <w:sz w:val="24"/>
-                                <w14:shadow w14:blurRad="38100" w14:dist="19050" w14:dir="2700000" w14:sx="100000" w14:sy="100000" w14:kx="0" w14:ky="0" w14:algn="tl">
-                                  <w14:schemeClr w14:val="dk1">
-                                    <w14:alpha w14:val="60000"/>
-                                  </w14:schemeClr>
-                                </w14:shadow>
-                                <w14:textOutline w14:w="0" w14:cap="flat" w14:cmpd="sng" w14:algn="ctr">
-                                  <w14:noFill/>
-                                  <w14:prstDash w14:val="solid"/>
-                                  <w14:round/>
-                                </w14:textOutline>
-                              </w:rPr>
-                            </w:pPr>
-                            <w:r>
-                              <w:rPr>
-                                <w:rFonts w:ascii="Arial" w:eastAsia="Adobe Gothic Std B" w:hAnsi="Arial" w:cs="Arial"/>
-                                <w:color w:val="000000" w:themeColor="text1"/>
-                                <w:sz w:val="24"/>
-                                <w14:shadow w14:blurRad="38100" w14:dist="19050" w14:dir="2700000" w14:sx="100000" w14:sy="100000" w14:kx="0" w14:ky="0" w14:algn="tl">
-                                  <w14:schemeClr w14:val="dk1">
-                                    <w14:alpha w14:val="60000"/>
-                                  </w14:schemeClr>
-                                </w14:shadow>
-                                <w14:textOutline w14:w="0" w14:cap="flat" w14:cmpd="sng" w14:algn="ctr">
-                                  <w14:noFill/>
-                                  <w14:prstDash w14:val="solid"/>
-                                  <w14:round/>
-                                </w14:textOutline>
-                              </w:rPr>
-                              <w:t xml:space="preserve">Office of the </w:t>
-                            </w:r>
-                            <w:proofErr w:type="spellStart"/>
-                            <w:r>
-                              <w:rPr>
-                                <w:rFonts w:ascii="Arial" w:eastAsia="Adobe Gothic Std B" w:hAnsi="Arial" w:cs="Arial"/>
-                                <w:color w:val="000000" w:themeColor="text1"/>
-                                <w:sz w:val="24"/>
-                                <w14:shadow w14:blurRad="38100" w14:dist="19050" w14:dir="2700000" w14:sx="100000" w14:sy="100000" w14:kx="0" w14:ky="0" w14:algn="tl">
-                                  <w14:schemeClr w14:val="dk1">
-                                    <w14:alpha w14:val="60000"/>
-                                  </w14:schemeClr>
-                                </w14:shadow>
-                                <w14:textOutline w14:w="0" w14:cap="flat" w14:cmpd="sng" w14:algn="ctr">
-                                  <w14:noFill/>
-                                  <w14:prstDash w14:val="solid"/>
-                                  <w14:round/>
-                                </w14:textOutline>
-                              </w:rPr>
-                              <w:t>Punong</w:t>
-                            </w:r>
-                            <w:proofErr w:type="spellEnd"/>
-                            <w:r>
-                              <w:rPr>
-                                <w:rFonts w:ascii="Arial" w:eastAsia="Adobe Gothic Std B" w:hAnsi="Arial" w:cs="Arial"/>
-                                <w:color w:val="000000" w:themeColor="text1"/>
-                                <w:sz w:val="24"/>
-                                <w14:shadow w14:blurRad="38100" w14:dist="19050" w14:dir="2700000" w14:sx="100000" w14:sy="100000" w14:kx="0" w14:ky="0" w14:algn="tl">
-                                  <w14:schemeClr w14:val="dk1">
-                                    <w14:alpha w14:val="60000"/>
-                                  </w14:schemeClr>
-                                </w14:shadow>
-                                <w14:textOutline w14:w="0" w14:cap="flat" w14:cmpd="sng" w14:algn="ctr">
-                                  <w14:noFill/>
-                                  <w14:prstDash w14:val="solid"/>
-                                  <w14:round/>
-                                </w14:textOutline>
-                              </w:rPr>
-                              <w:t xml:space="preserve"> Barangay</w:t>
+                              <w:t>Office of the Punong Barangay</w:t>
                             </w:r>
                           </w:p>
                         </w:txbxContent>
@@ -4191,23 +3934,7 @@
                                       <w:rFonts w:ascii="Arial" w:hAnsi="Arial" w:cs="Arial"/>
                                       <w:b/>
                                     </w:rPr>
-                                    <w:t>{</w:t>
-                                  </w:r>
-                                  <w:proofErr w:type="spellStart"/>
-                                  <w:r>
-                                    <w:rPr>
-                                      <w:rFonts w:ascii="Arial" w:hAnsi="Arial" w:cs="Arial"/>
-                                      <w:b/>
-                                    </w:rPr>
-                                    <w:t>dateOfBirth</w:t>
-                                  </w:r>
-                                  <w:proofErr w:type="spellEnd"/>
-                                  <w:r>
-                                    <w:rPr>
-                                      <w:rFonts w:ascii="Arial" w:hAnsi="Arial" w:cs="Arial"/>
-                                      <w:b/>
-                                    </w:rPr>
-                                    <w:t>}</w:t>
+                                    <w:t>{dateOfBirth}</w:t>
                                   </w:r>
                                 </w:p>
                               </w:tc>
@@ -4254,23 +3981,7 @@
                                       <w:rFonts w:ascii="Arial" w:hAnsi="Arial" w:cs="Arial"/>
                                       <w:b/>
                                     </w:rPr>
-                                    <w:t>{</w:t>
-                                  </w:r>
-                                  <w:proofErr w:type="spellStart"/>
-                                  <w:r>
-                                    <w:rPr>
-                                      <w:rFonts w:ascii="Arial" w:hAnsi="Arial" w:cs="Arial"/>
-                                      <w:b/>
-                                    </w:rPr>
-                                    <w:t>placeOfBirth</w:t>
-                                  </w:r>
-                                  <w:proofErr w:type="spellEnd"/>
-                                  <w:r>
-                                    <w:rPr>
-                                      <w:rFonts w:ascii="Arial" w:hAnsi="Arial" w:cs="Arial"/>
-                                      <w:b/>
-                                    </w:rPr>
-                                    <w:t>}</w:t>
+                                    <w:t>{placeOfBirth}</w:t>
                                   </w:r>
                                 </w:p>
                               </w:tc>
@@ -4317,23 +4028,7 @@
                                       <w:rFonts w:ascii="Arial" w:hAnsi="Arial" w:cs="Arial"/>
                                       <w:b/>
                                     </w:rPr>
-                                    <w:t>{</w:t>
-                                  </w:r>
-                                  <w:proofErr w:type="spellStart"/>
-                                  <w:r>
-                                    <w:rPr>
-                                      <w:rFonts w:ascii="Arial" w:hAnsi="Arial" w:cs="Arial"/>
-                                      <w:b/>
-                                    </w:rPr>
-                                    <w:t>businessName</w:t>
-                                  </w:r>
-                                  <w:proofErr w:type="spellEnd"/>
-                                  <w:r>
-                                    <w:rPr>
-                                      <w:rFonts w:ascii="Arial" w:hAnsi="Arial" w:cs="Arial"/>
-                                      <w:b/>
-                                    </w:rPr>
-                                    <w:t>}</w:t>
+                                    <w:t>{businessName}</w:t>
                                   </w:r>
                                 </w:p>
                               </w:tc>
@@ -4382,7 +4077,6 @@
                                     </w:rPr>
                                     <w:t>{</w:t>
                                   </w:r>
-                                  <w:proofErr w:type="spellStart"/>
                                   <w:r>
                                     <w:rPr>
                                       <w:rFonts w:ascii="Arial" w:hAnsi="Arial" w:cs="Arial"/>
@@ -4390,7 +4084,6 @@
                                     </w:rPr>
                                     <w:t>businessLocation</w:t>
                                   </w:r>
-                                  <w:proofErr w:type="spellEnd"/>
                                   <w:r>
                                     <w:rPr>
                                       <w:rFonts w:ascii="Arial" w:hAnsi="Arial" w:cs="Arial"/>
@@ -4456,9 +4149,13 @@
                             <w:pPr>
                               <w:rPr>
                                 <w:rFonts w:ascii="Arial" w:hAnsi="Arial" w:cs="Arial"/>
-                                <w:sz w:val="24"/>
-                              </w:rPr>
-                            </w:pPr>
+                                <w:b/>
+                                <w:sz w:val="24"/>
+                                <w:u w:val="single"/>
+                              </w:rPr>
+                            </w:pPr>
+                            <w:bookmarkStart w:id="0" w:name="_GoBack"/>
+                            <w:bookmarkEnd w:id="0"/>
                           </w:p>
                           <w:tbl>
                             <w:tblPr>
@@ -4515,25 +4212,7 @@
                                       <w:b/>
                                       <w:sz w:val="24"/>
                                     </w:rPr>
-                                    <w:t>{</w:t>
-                                  </w:r>
-                                  <w:proofErr w:type="spellStart"/>
-                                  <w:r>
-                                    <w:rPr>
-                                      <w:rFonts w:ascii="Arial" w:hAnsi="Arial" w:cs="Arial"/>
-                                      <w:b/>
-                                      <w:sz w:val="24"/>
-                                    </w:rPr>
-                                    <w:t>dateIssued</w:t>
-                                  </w:r>
-                                  <w:proofErr w:type="spellEnd"/>
-                                  <w:r>
-                                    <w:rPr>
-                                      <w:rFonts w:ascii="Arial" w:hAnsi="Arial" w:cs="Arial"/>
-                                      <w:b/>
-                                      <w:sz w:val="24"/>
-                                    </w:rPr>
-                                    <w:t>}</w:t>
+                                    <w:t>{formDateIssued}</w:t>
                                   </w:r>
                                 </w:p>
                               </w:tc>
@@ -4584,7 +4263,6 @@
                                     </w:rPr>
                                     <w:t>{</w:t>
                                   </w:r>
-                                  <w:proofErr w:type="spellStart"/>
                                   <w:r>
                                     <w:rPr>
                                       <w:rFonts w:ascii="Arial" w:hAnsi="Arial" w:cs="Arial"/>
@@ -4593,7 +4271,6 @@
                                     </w:rPr>
                                     <w:t>expirationDate</w:t>
                                   </w:r>
-                                  <w:proofErr w:type="spellEnd"/>
                                   <w:r>
                                     <w:rPr>
                                       <w:rFonts w:ascii="Arial" w:hAnsi="Arial" w:cs="Arial"/>
@@ -4649,18 +4326,57 @@
                                       <w:b/>
                                       <w:sz w:val="24"/>
                                     </w:rPr>
-                                    <w:t>{</w:t>
+                                    <w:t>{CTCNo}</w:t>
                                   </w:r>
-                                  <w:proofErr w:type="spellStart"/>
+                                </w:p>
+                              </w:tc>
+                            </w:tr>
+                            <w:tr>
+                              <w:trPr>
+                                <w:trHeight w:val="410"/>
+                              </w:trPr>
+                              <w:tc>
+                                <w:tcPr>
+                                  <w:tcW w:w="1555" w:type="dxa"/>
+                                  <w:vAlign w:val="center"/>
+                                </w:tcPr>
+                                <w:p>
+                                  <w:pPr>
+                                    <w:rPr>
+                                      <w:rFonts w:ascii="Arial" w:hAnsi="Arial" w:cs="Arial"/>
+                                      <w:sz w:val="20"/>
+                                    </w:rPr>
+                                  </w:pPr>
+                                  <w:r>
+                                    <w:rPr>
+                                      <w:rFonts w:ascii="Arial" w:hAnsi="Arial" w:cs="Arial"/>
+                                      <w:sz w:val="20"/>
+                                    </w:rPr>
+                                    <w:t>CTC Date</w:t>
+                                  </w:r>
+                                </w:p>
+                              </w:tc>
+                              <w:tc>
+                                <w:tcPr>
+                                  <w:tcW w:w="4252" w:type="dxa"/>
+                                  <w:vAlign w:val="center"/>
+                                </w:tcPr>
+                                <w:p>
+                                  <w:pPr>
+                                    <w:rPr>
+                                      <w:rFonts w:ascii="Arial" w:hAnsi="Arial" w:cs="Arial"/>
+                                      <w:b/>
+                                      <w:sz w:val="24"/>
+                                    </w:rPr>
+                                  </w:pPr>
                                   <w:r>
                                     <w:rPr>
                                       <w:rFonts w:ascii="Arial" w:hAnsi="Arial" w:cs="Arial"/>
                                       <w:b/>
                                       <w:sz w:val="24"/>
                                     </w:rPr>
-                                    <w:t>CTCNo</w:t>
+                                    <w:t>{dateIssued</w:t>
                                   </w:r>
-                                  <w:proofErr w:type="spellEnd"/>
                                   <w:r>
                                     <w:rPr>
                                       <w:rFonts w:ascii="Arial" w:hAnsi="Arial" w:cs="Arial"/>
@@ -4716,25 +4432,7 @@
                                       <w:b/>
                                       <w:sz w:val="24"/>
                                     </w:rPr>
-                                    <w:t>{</w:t>
-                                  </w:r>
-                                  <w:proofErr w:type="spellStart"/>
-                                  <w:r>
-                                    <w:rPr>
-                                      <w:rFonts w:ascii="Arial" w:hAnsi="Arial" w:cs="Arial"/>
-                                      <w:b/>
-                                      <w:sz w:val="24"/>
-                                    </w:rPr>
-                                    <w:t>placeIssued</w:t>
-                                  </w:r>
-                                  <w:proofErr w:type="spellEnd"/>
-                                  <w:r>
-                                    <w:rPr>
-                                      <w:rFonts w:ascii="Arial" w:hAnsi="Arial" w:cs="Arial"/>
-                                      <w:b/>
-                                      <w:sz w:val="24"/>
-                                    </w:rPr>
-                                    <w:t>}</w:t>
+                                    <w:t>{placeIssued}</w:t>
                                   </w:r>
                                 </w:p>
                               </w:tc>
@@ -4783,25 +4481,7 @@
                                       <w:b/>
                                       <w:sz w:val="24"/>
                                     </w:rPr>
-                                    <w:t>{</w:t>
-                                  </w:r>
-                                  <w:proofErr w:type="spellStart"/>
-                                  <w:r>
-                                    <w:rPr>
-                                      <w:rFonts w:ascii="Arial" w:hAnsi="Arial" w:cs="Arial"/>
-                                      <w:b/>
-                                      <w:sz w:val="24"/>
-                                    </w:rPr>
-                                    <w:t>ORNo</w:t>
-                                  </w:r>
-                                  <w:proofErr w:type="spellEnd"/>
-                                  <w:r>
-                                    <w:rPr>
-                                      <w:rFonts w:ascii="Arial" w:hAnsi="Arial" w:cs="Arial"/>
-                                      <w:b/>
-                                      <w:sz w:val="24"/>
-                                    </w:rPr>
-                                    <w:t>}</w:t>
+                                    <w:t>{ORNo}</w:t>
                                   </w:r>
                                 </w:p>
                               </w:tc>
@@ -4869,14 +4549,12 @@
                                       <w:rFonts w:ascii="Arial" w:hAnsi="Arial" w:cs="Arial"/>
                                     </w:rPr>
                                   </w:pPr>
-                                  <w:proofErr w:type="spellStart"/>
                                   <w:r>
                                     <w:rPr>
                                       <w:rFonts w:ascii="Arial" w:hAnsi="Arial" w:cs="Arial"/>
                                     </w:rPr>
                                     <w:t>FormNo</w:t>
                                   </w:r>
-                                  <w:proofErr w:type="spellEnd"/>
                                 </w:p>
                               </w:tc>
                               <w:tc>
@@ -4898,25 +4576,7 @@
                                       <w:b/>
                                       <w:sz w:val="24"/>
                                     </w:rPr>
-                                    <w:t>{</w:t>
-                                  </w:r>
-                                  <w:proofErr w:type="spellStart"/>
-                                  <w:r>
-                                    <w:rPr>
-                                      <w:rFonts w:ascii="Arial" w:hAnsi="Arial" w:cs="Arial"/>
-                                      <w:b/>
-                                      <w:sz w:val="24"/>
-                                    </w:rPr>
-                                    <w:t>formNumber</w:t>
-                                  </w:r>
-                                  <w:proofErr w:type="spellEnd"/>
-                                  <w:r>
-                                    <w:rPr>
-                                      <w:rFonts w:ascii="Arial" w:hAnsi="Arial" w:cs="Arial"/>
-                                      <w:b/>
-                                      <w:sz w:val="24"/>
-                                    </w:rPr>
-                                    <w:t>}</w:t>
+                                    <w:t>{formNumber}</w:t>
                                   </w:r>
                                 </w:p>
                               </w:tc>
@@ -5170,23 +4830,7 @@
                                 <w:rFonts w:ascii="Arial" w:hAnsi="Arial" w:cs="Arial"/>
                                 <w:b/>
                               </w:rPr>
-                              <w:t>{</w:t>
-                            </w:r>
-                            <w:proofErr w:type="spellStart"/>
-                            <w:r>
-                              <w:rPr>
-                                <w:rFonts w:ascii="Arial" w:hAnsi="Arial" w:cs="Arial"/>
-                                <w:b/>
-                              </w:rPr>
-                              <w:t>dateOfBirth</w:t>
-                            </w:r>
-                            <w:proofErr w:type="spellEnd"/>
-                            <w:r>
-                              <w:rPr>
-                                <w:rFonts w:ascii="Arial" w:hAnsi="Arial" w:cs="Arial"/>
-                                <w:b/>
-                              </w:rPr>
-                              <w:t>}</w:t>
+                              <w:t>{dateOfBirth}</w:t>
                             </w:r>
                           </w:p>
                         </w:tc>
@@ -5233,23 +4877,7 @@
                                 <w:rFonts w:ascii="Arial" w:hAnsi="Arial" w:cs="Arial"/>
                                 <w:b/>
                               </w:rPr>
-                              <w:t>{</w:t>
-                            </w:r>
-                            <w:proofErr w:type="spellStart"/>
-                            <w:r>
-                              <w:rPr>
-                                <w:rFonts w:ascii="Arial" w:hAnsi="Arial" w:cs="Arial"/>
-                                <w:b/>
-                              </w:rPr>
-                              <w:t>placeOfBirth</w:t>
-                            </w:r>
-                            <w:proofErr w:type="spellEnd"/>
-                            <w:r>
-                              <w:rPr>
-                                <w:rFonts w:ascii="Arial" w:hAnsi="Arial" w:cs="Arial"/>
-                                <w:b/>
-                              </w:rPr>
-                              <w:t>}</w:t>
+                              <w:t>{placeOfBirth}</w:t>
                             </w:r>
                           </w:p>
                         </w:tc>
@@ -5296,23 +4924,7 @@
                                 <w:rFonts w:ascii="Arial" w:hAnsi="Arial" w:cs="Arial"/>
                                 <w:b/>
                               </w:rPr>
-                              <w:t>{</w:t>
-                            </w:r>
-                            <w:proofErr w:type="spellStart"/>
-                            <w:r>
-                              <w:rPr>
-                                <w:rFonts w:ascii="Arial" w:hAnsi="Arial" w:cs="Arial"/>
-                                <w:b/>
-                              </w:rPr>
-                              <w:t>businessName</w:t>
-                            </w:r>
-                            <w:proofErr w:type="spellEnd"/>
-                            <w:r>
-                              <w:rPr>
-                                <w:rFonts w:ascii="Arial" w:hAnsi="Arial" w:cs="Arial"/>
-                                <w:b/>
-                              </w:rPr>
-                              <w:t>}</w:t>
+                              <w:t>{businessName}</w:t>
                             </w:r>
                           </w:p>
                         </w:tc>
@@ -5361,7 +4973,6 @@
                               </w:rPr>
                               <w:t>{</w:t>
                             </w:r>
-                            <w:proofErr w:type="spellStart"/>
                             <w:r>
                               <w:rPr>
                                 <w:rFonts w:ascii="Arial" w:hAnsi="Arial" w:cs="Arial"/>
@@ -5369,7 +4980,6 @@
                               </w:rPr>
                               <w:t>businessLocation</w:t>
                             </w:r>
-                            <w:proofErr w:type="spellEnd"/>
                             <w:r>
                               <w:rPr>
                                 <w:rFonts w:ascii="Arial" w:hAnsi="Arial" w:cs="Arial"/>
@@ -5435,9 +5045,13 @@
                       <w:pPr>
                         <w:rPr>
                           <w:rFonts w:ascii="Arial" w:hAnsi="Arial" w:cs="Arial"/>
-                          <w:sz w:val="24"/>
+                          <w:b/>
+                          <w:sz w:val="24"/>
+                          <w:u w:val="single"/>
                         </w:rPr>
                       </w:pPr>
+                      <w:bookmarkStart w:id="1" w:name="_GoBack"/>
+                      <w:bookmarkEnd w:id="1"/>
                     </w:p>
                     <w:tbl>
                       <w:tblPr>
@@ -5494,25 +5108,7 @@
                                 <w:b/>
                                 <w:sz w:val="24"/>
                               </w:rPr>
-                              <w:t>{</w:t>
-                            </w:r>
-                            <w:proofErr w:type="spellStart"/>
-                            <w:r>
-                              <w:rPr>
-                                <w:rFonts w:ascii="Arial" w:hAnsi="Arial" w:cs="Arial"/>
-                                <w:b/>
-                                <w:sz w:val="24"/>
-                              </w:rPr>
-                              <w:t>dateIssued</w:t>
-                            </w:r>
-                            <w:proofErr w:type="spellEnd"/>
-                            <w:r>
-                              <w:rPr>
-                                <w:rFonts w:ascii="Arial" w:hAnsi="Arial" w:cs="Arial"/>
-                                <w:b/>
-                                <w:sz w:val="24"/>
-                              </w:rPr>
-                              <w:t>}</w:t>
+                              <w:t>{formDateIssued}</w:t>
                             </w:r>
                           </w:p>
                         </w:tc>
@@ -5563,7 +5159,6 @@
                               </w:rPr>
                               <w:t>{</w:t>
                             </w:r>
-                            <w:proofErr w:type="spellStart"/>
                             <w:r>
                               <w:rPr>
                                 <w:rFonts w:ascii="Arial" w:hAnsi="Arial" w:cs="Arial"/>
@@ -5572,7 +5167,6 @@
                               </w:rPr>
                               <w:t>expirationDate</w:t>
                             </w:r>
-                            <w:proofErr w:type="spellEnd"/>
                             <w:r>
                               <w:rPr>
                                 <w:rFonts w:ascii="Arial" w:hAnsi="Arial" w:cs="Arial"/>
@@ -5628,18 +5222,57 @@
                                 <w:b/>
                                 <w:sz w:val="24"/>
                               </w:rPr>
-                              <w:t>{</w:t>
-                            </w:r>
-                            <w:proofErr w:type="spellStart"/>
-                            <w:r>
-                              <w:rPr>
-                                <w:rFonts w:ascii="Arial" w:hAnsi="Arial" w:cs="Arial"/>
-                                <w:b/>
-                                <w:sz w:val="24"/>
-                              </w:rPr>
-                              <w:t>CTCNo</w:t>
-                            </w:r>
-                            <w:proofErr w:type="spellEnd"/>
+                              <w:t>{CTCNo}</w:t>
+                            </w:r>
+                          </w:p>
+                        </w:tc>
+                      </w:tr>
+                      <w:tr>
+                        <w:trPr>
+                          <w:trHeight w:val="410"/>
+                        </w:trPr>
+                        <w:tc>
+                          <w:tcPr>
+                            <w:tcW w:w="1555" w:type="dxa"/>
+                            <w:vAlign w:val="center"/>
+                          </w:tcPr>
+                          <w:p>
+                            <w:pPr>
+                              <w:rPr>
+                                <w:rFonts w:ascii="Arial" w:hAnsi="Arial" w:cs="Arial"/>
+                                <w:sz w:val="20"/>
+                              </w:rPr>
+                            </w:pPr>
+                            <w:r>
+                              <w:rPr>
+                                <w:rFonts w:ascii="Arial" w:hAnsi="Arial" w:cs="Arial"/>
+                                <w:sz w:val="20"/>
+                              </w:rPr>
+                              <w:t>CTC Date</w:t>
+                            </w:r>
+                          </w:p>
+                        </w:tc>
+                        <w:tc>
+                          <w:tcPr>
+                            <w:tcW w:w="4252" w:type="dxa"/>
+                            <w:vAlign w:val="center"/>
+                          </w:tcPr>
+                          <w:p>
+                            <w:pPr>
+                              <w:rPr>
+                                <w:rFonts w:ascii="Arial" w:hAnsi="Arial" w:cs="Arial"/>
+                                <w:b/>
+                                <w:sz w:val="24"/>
+                              </w:rPr>
+                            </w:pPr>
+                            <w:r>
+                              <w:rPr>
+                                <w:rFonts w:ascii="Arial" w:hAnsi="Arial" w:cs="Arial"/>
+                                <w:b/>
+                                <w:sz w:val="24"/>
+                              </w:rPr>
+                              <w:t>{dateIssued</w:t>
+                            </w:r>
                             <w:r>
                               <w:rPr>
                                 <w:rFonts w:ascii="Arial" w:hAnsi="Arial" w:cs="Arial"/>
@@ -5695,25 +5328,7 @@
                                 <w:b/>
                                 <w:sz w:val="24"/>
                               </w:rPr>
-                              <w:t>{</w:t>
-                            </w:r>
-                            <w:proofErr w:type="spellStart"/>
-                            <w:r>
-                              <w:rPr>
-                                <w:rFonts w:ascii="Arial" w:hAnsi="Arial" w:cs="Arial"/>
-                                <w:b/>
-                                <w:sz w:val="24"/>
-                              </w:rPr>
-                              <w:t>placeIssued</w:t>
-                            </w:r>
-                            <w:proofErr w:type="spellEnd"/>
-                            <w:r>
-                              <w:rPr>
-                                <w:rFonts w:ascii="Arial" w:hAnsi="Arial" w:cs="Arial"/>
-                                <w:b/>
-                                <w:sz w:val="24"/>
-                              </w:rPr>
-                              <w:t>}</w:t>
+                              <w:t>{placeIssued}</w:t>
                             </w:r>
                           </w:p>
                         </w:tc>
@@ -5762,25 +5377,7 @@
                                 <w:b/>
                                 <w:sz w:val="24"/>
                               </w:rPr>
-                              <w:t>{</w:t>
-                            </w:r>
-                            <w:proofErr w:type="spellStart"/>
-                            <w:r>
-                              <w:rPr>
-                                <w:rFonts w:ascii="Arial" w:hAnsi="Arial" w:cs="Arial"/>
-                                <w:b/>
-                                <w:sz w:val="24"/>
-                              </w:rPr>
-                              <w:t>ORNo</w:t>
-                            </w:r>
-                            <w:proofErr w:type="spellEnd"/>
-                            <w:r>
-                              <w:rPr>
-                                <w:rFonts w:ascii="Arial" w:hAnsi="Arial" w:cs="Arial"/>
-                                <w:b/>
-                                <w:sz w:val="24"/>
-                              </w:rPr>
-                              <w:t>}</w:t>
+                              <w:t>{ORNo}</w:t>
                             </w:r>
                           </w:p>
                         </w:tc>
@@ -5848,14 +5445,12 @@
                                 <w:rFonts w:ascii="Arial" w:hAnsi="Arial" w:cs="Arial"/>
                               </w:rPr>
                             </w:pPr>
-                            <w:proofErr w:type="spellStart"/>
                             <w:r>
                               <w:rPr>
                                 <w:rFonts w:ascii="Arial" w:hAnsi="Arial" w:cs="Arial"/>
                               </w:rPr>
                               <w:t>FormNo</w:t>
                             </w:r>
-                            <w:proofErr w:type="spellEnd"/>
                           </w:p>
                         </w:tc>
                         <w:tc>
@@ -5877,25 +5472,7 @@
                                 <w:b/>
                                 <w:sz w:val="24"/>
                               </w:rPr>
-                              <w:t>{</w:t>
-                            </w:r>
-                            <w:proofErr w:type="spellStart"/>
-                            <w:r>
-                              <w:rPr>
-                                <w:rFonts w:ascii="Arial" w:hAnsi="Arial" w:cs="Arial"/>
-                                <w:b/>
-                                <w:sz w:val="24"/>
-                              </w:rPr>
-                              <w:t>formNumber</w:t>
-                            </w:r>
-                            <w:proofErr w:type="spellEnd"/>
-                            <w:r>
-                              <w:rPr>
-                                <w:rFonts w:ascii="Arial" w:hAnsi="Arial" w:cs="Arial"/>
-                                <w:b/>
-                                <w:sz w:val="24"/>
-                              </w:rPr>
-                              <w:t>}</w:t>
+                              <w:t>{formNumber}</w:t>
                             </w:r>
                           </w:p>
                         </w:tc>
@@ -6111,8 +5688,6 @@
           </wp:anchor>
         </w:drawing>
       </w:r>
-      <w:bookmarkStart w:id="0" w:name="_GoBack"/>
-      <w:bookmarkEnd w:id="0"/>
       <w:r>
         <w:rPr>
           <w:noProof/>
@@ -6289,7 +5864,6 @@
                                 </w14:textOutline>
                               </w:rPr>
                             </w:pPr>
-                            <w:proofErr w:type="spellStart"/>
                             <w:r>
                               <w:rPr>
                                 <w:rFonts w:ascii="Arial" w:eastAsia="Adobe Gothic Std B" w:hAnsi="Arial" w:cs="Arial"/>
@@ -6305,25 +5879,7 @@
                                   <w14:round/>
                                 </w14:textOutline>
                               </w:rPr>
-                              <w:t>Punong</w:t>
-                            </w:r>
-                            <w:proofErr w:type="spellEnd"/>
-                            <w:r>
-                              <w:rPr>
-                                <w:rFonts w:ascii="Arial" w:eastAsia="Adobe Gothic Std B" w:hAnsi="Arial" w:cs="Arial"/>
-                                <w:color w:val="000000" w:themeColor="text1"/>
-                                <w14:shadow w14:blurRad="38100" w14:dist="19050" w14:dir="2700000" w14:sx="100000" w14:sy="100000" w14:kx="0" w14:ky="0" w14:algn="tl">
-                                  <w14:schemeClr w14:val="dk1">
-                                    <w14:alpha w14:val="60000"/>
-                                  </w14:schemeClr>
-                                </w14:shadow>
-                                <w14:textOutline w14:w="0" w14:cap="flat" w14:cmpd="sng" w14:algn="ctr">
-                                  <w14:noFill/>
-                                  <w14:prstDash w14:val="solid"/>
-                                  <w14:round/>
-                                </w14:textOutline>
-                              </w:rPr>
-                              <w:t xml:space="preserve"> Barangay</w:t>
+                              <w:t>Punong Barangay</w:t>
                             </w:r>
                           </w:p>
                         </w:txbxContent>
